--- a/backend/Documents/DC2.docx
+++ b/backend/Documents/DC2.docx
@@ -440,7 +440,18 @@
             <w:sz w:val="18"/>
             <w:szCs w:val="18"/>
           </w:rPr>
-          <w:t>L</w:t>
+          <w:t>L.</w:t>
+        </w:r>
+        <w:r>
+          <w:rPr>
+            <w:rStyle w:val="Lienhypertexte"/>
+            <w:rFonts w:ascii="Calibri" w:hAnsi="Calibri" w:cs="Calibri"/>
+            <w:b w:val="0"/>
+            <w:i/>
+            <w:sz w:val="18"/>
+            <w:szCs w:val="18"/>
+          </w:rPr>
+          <w:t> </w:t>
         </w:r>
         <w:r>
           <w:rPr>
@@ -451,7 +462,30 @@
             <w:sz w:val="18"/>
             <w:szCs w:val="18"/>
           </w:rPr>
-          <w:t>.</w:t>
+          <w:t>1110-1</w:t>
+        </w:r>
+      </w:hyperlink>
+      <w:r>
+        <w:rPr>
+          <w:rFonts w:ascii="Marianne" w:hAnsi="Marianne" w:cs="Arial"/>
+          <w:b w:val="0"/>
+          <w:i/>
+          <w:sz w:val="18"/>
+          <w:szCs w:val="18"/>
+        </w:rPr>
+        <w:t xml:space="preserve">, et </w:t>
+      </w:r>
+      <w:hyperlink r:id="rId11" w:history="1">
+        <w:r>
+          <w:rPr>
+            <w:rStyle w:val="Lienhypertexte"/>
+            <w:rFonts w:ascii="Marianne" w:hAnsi="Marianne" w:cs="Arial"/>
+            <w:b w:val="0"/>
+            <w:i/>
+            <w:sz w:val="18"/>
+            <w:szCs w:val="18"/>
+          </w:rPr>
+          <w:t>R.</w:t>
         </w:r>
         <w:r>
           <w:rPr>
@@ -473,20 +507,19 @@
             <w:sz w:val="18"/>
             <w:szCs w:val="18"/>
           </w:rPr>
-          <w:t>1110-1</w:t>
-        </w:r>
-      </w:hyperlink>
-      <w:r>
-        <w:rPr>
-          <w:rFonts w:ascii="Marianne" w:hAnsi="Marianne" w:cs="Arial"/>
-          <w:b w:val="0"/>
-          <w:i/>
-          <w:sz w:val="18"/>
-          <w:szCs w:val="18"/>
-        </w:rPr>
-        <w:t xml:space="preserve">, et </w:t>
-      </w:r>
-      <w:hyperlink r:id="rId11" w:history="1">
+          <w:t xml:space="preserve">2162-1 </w:t>
+        </w:r>
+        <w:r>
+          <w:rPr>
+            <w:rStyle w:val="Lienhypertexte"/>
+            <w:rFonts w:ascii="Marianne" w:hAnsi="Marianne" w:cs="Marianne"/>
+            <w:b w:val="0"/>
+            <w:i/>
+            <w:sz w:val="18"/>
+            <w:szCs w:val="18"/>
+          </w:rPr>
+          <w:t>à</w:t>
+        </w:r>
         <w:r>
           <w:rPr>
             <w:rStyle w:val="Lienhypertexte"/>
@@ -496,7 +529,7 @@
             <w:sz w:val="18"/>
             <w:szCs w:val="18"/>
           </w:rPr>
-          <w:t>R.</w:t>
+          <w:t xml:space="preserve"> R.</w:t>
         </w:r>
         <w:r>
           <w:rPr>
@@ -518,8 +551,20 @@
             <w:sz w:val="18"/>
             <w:szCs w:val="18"/>
           </w:rPr>
-          <w:t>2</w:t>
-        </w:r>
+          <w:t>2162-6</w:t>
+        </w:r>
+      </w:hyperlink>
+      <w:r>
+        <w:rPr>
+          <w:rFonts w:ascii="Marianne" w:hAnsi="Marianne" w:cs="Arial"/>
+          <w:b w:val="0"/>
+          <w:i/>
+          <w:sz w:val="18"/>
+          <w:szCs w:val="18"/>
+        </w:rPr>
+        <w:t xml:space="preserve">, </w:t>
+      </w:r>
+      <w:hyperlink r:id="rId12" w:history="1">
         <w:r>
           <w:rPr>
             <w:rStyle w:val="Lienhypertexte"/>
@@ -529,7 +574,18 @@
             <w:sz w:val="18"/>
             <w:szCs w:val="18"/>
           </w:rPr>
-          <w:t>1</w:t>
+          <w:t>R.</w:t>
+        </w:r>
+        <w:r>
+          <w:rPr>
+            <w:rStyle w:val="Lienhypertexte"/>
+            <w:rFonts w:ascii="Calibri" w:hAnsi="Calibri" w:cs="Calibri"/>
+            <w:b w:val="0"/>
+            <w:i/>
+            <w:sz w:val="18"/>
+            <w:szCs w:val="18"/>
+          </w:rPr>
+          <w:t> </w:t>
         </w:r>
         <w:r>
           <w:rPr>
@@ -540,7 +596,7 @@
             <w:sz w:val="18"/>
             <w:szCs w:val="18"/>
           </w:rPr>
-          <w:t xml:space="preserve">62-1 </w:t>
+          <w:t xml:space="preserve">2162-7 </w:t>
         </w:r>
         <w:r>
           <w:rPr>
@@ -556,13 +612,24 @@
         <w:r>
           <w:rPr>
             <w:rStyle w:val="Lienhypertexte"/>
+            <w:rFonts w:ascii="Calibri" w:hAnsi="Calibri" w:cs="Calibri"/>
+            <w:b w:val="0"/>
+            <w:i/>
+            <w:sz w:val="18"/>
+            <w:szCs w:val="18"/>
+          </w:rPr>
+          <w:t> </w:t>
+        </w:r>
+        <w:r>
+          <w:rPr>
+            <w:rStyle w:val="Lienhypertexte"/>
             <w:rFonts w:ascii="Marianne" w:hAnsi="Marianne" w:cs="Arial"/>
             <w:b w:val="0"/>
             <w:i/>
             <w:sz w:val="18"/>
             <w:szCs w:val="18"/>
           </w:rPr>
-          <w:t xml:space="preserve"> R.</w:t>
+          <w:t>R.</w:t>
         </w:r>
         <w:r>
           <w:rPr>
@@ -584,7 +651,7 @@
             <w:sz w:val="18"/>
             <w:szCs w:val="18"/>
           </w:rPr>
-          <w:t>2162-6</w:t>
+          <w:t>2162-12</w:t>
         </w:r>
       </w:hyperlink>
       <w:r>
@@ -597,7 +664,7 @@
         </w:rPr>
         <w:t xml:space="preserve">, </w:t>
       </w:r>
-      <w:hyperlink r:id="rId12" w:history="1">
+      <w:hyperlink r:id="rId13" w:history="1">
         <w:r>
           <w:rPr>
             <w:rStyle w:val="Lienhypertexte"/>
@@ -629,7 +696,7 @@
             <w:sz w:val="18"/>
             <w:szCs w:val="18"/>
           </w:rPr>
-          <w:t xml:space="preserve">2162-7 </w:t>
+          <w:t xml:space="preserve">2162-13 </w:t>
         </w:r>
         <w:r>
           <w:rPr>
@@ -684,7 +751,7 @@
             <w:sz w:val="18"/>
             <w:szCs w:val="18"/>
           </w:rPr>
-          <w:t>2162-12</w:t>
+          <w:t>2162-14</w:t>
         </w:r>
       </w:hyperlink>
       <w:r>
@@ -695,9 +762,9 @@
           <w:sz w:val="18"/>
           <w:szCs w:val="18"/>
         </w:rPr>
-        <w:t xml:space="preserve">, </w:t>
-      </w:r>
-      <w:hyperlink r:id="rId13" w:history="1">
+        <w:t xml:space="preserve"> et </w:t>
+      </w:r>
+      <w:hyperlink r:id="rId14" w:history="1">
         <w:r>
           <w:rPr>
             <w:rStyle w:val="Lienhypertexte"/>
@@ -729,7 +796,7 @@
             <w:sz w:val="18"/>
             <w:szCs w:val="18"/>
           </w:rPr>
-          <w:t xml:space="preserve">2162-13 </w:t>
+          <w:t xml:space="preserve">2162-15 </w:t>
         </w:r>
         <w:r>
           <w:rPr>
@@ -784,7 +851,7 @@
             <w:sz w:val="18"/>
             <w:szCs w:val="18"/>
           </w:rPr>
-          <w:t>2162-14</w:t>
+          <w:t>2162-21</w:t>
         </w:r>
       </w:hyperlink>
       <w:r>
@@ -795,9 +862,9 @@
           <w:sz w:val="18"/>
           <w:szCs w:val="18"/>
         </w:rPr>
-        <w:t xml:space="preserve"> et </w:t>
-      </w:r>
-      <w:hyperlink r:id="rId14" w:history="1">
+        <w:t xml:space="preserve"> (marchés publics autres que de défense ou de sécurité), ainsi que </w:t>
+      </w:r>
+      <w:hyperlink r:id="rId15" w:history="1">
         <w:r>
           <w:rPr>
             <w:rStyle w:val="Lienhypertexte"/>
@@ -829,7 +896,7 @@
             <w:sz w:val="18"/>
             <w:szCs w:val="18"/>
           </w:rPr>
-          <w:t xml:space="preserve">2162-15 </w:t>
+          <w:t xml:space="preserve">23612-1 </w:t>
         </w:r>
         <w:r>
           <w:rPr>
@@ -845,6 +912,17 @@
         <w:r>
           <w:rPr>
             <w:rStyle w:val="Lienhypertexte"/>
+            <w:rFonts w:ascii="Marianne" w:hAnsi="Marianne" w:cs="Arial"/>
+            <w:b w:val="0"/>
+            <w:i/>
+            <w:sz w:val="18"/>
+            <w:szCs w:val="18"/>
+          </w:rPr>
+          <w:t xml:space="preserve"> R.</w:t>
+        </w:r>
+        <w:r>
+          <w:rPr>
+            <w:rStyle w:val="Lienhypertexte"/>
             <w:rFonts w:ascii="Calibri" w:hAnsi="Calibri" w:cs="Calibri"/>
             <w:b w:val="0"/>
             <w:i/>
@@ -862,6 +940,29 @@
             <w:sz w:val="18"/>
             <w:szCs w:val="18"/>
           </w:rPr>
+          <w:t>2362-6</w:t>
+        </w:r>
+      </w:hyperlink>
+      <w:r>
+        <w:rPr>
+          <w:rFonts w:ascii="Marianne" w:hAnsi="Marianne" w:cs="Arial"/>
+          <w:b w:val="0"/>
+          <w:i/>
+          <w:sz w:val="18"/>
+          <w:szCs w:val="18"/>
+        </w:rPr>
+        <w:t xml:space="preserve">, </w:t>
+      </w:r>
+      <w:hyperlink r:id="rId16" w:history="1">
+        <w:r>
+          <w:rPr>
+            <w:rStyle w:val="Lienhypertexte"/>
+            <w:rFonts w:ascii="Marianne" w:hAnsi="Marianne" w:cs="Arial"/>
+            <w:b w:val="0"/>
+            <w:i/>
+            <w:sz w:val="18"/>
+            <w:szCs w:val="18"/>
+          </w:rPr>
           <w:t>R.</w:t>
         </w:r>
         <w:r>
@@ -884,7 +985,7 @@
             <w:sz w:val="18"/>
             <w:szCs w:val="18"/>
           </w:rPr>
-          <w:t>2162-21</w:t>
+          <w:t>2362-7</w:t>
         </w:r>
       </w:hyperlink>
       <w:r>
@@ -895,9 +996,9 @@
           <w:sz w:val="18"/>
           <w:szCs w:val="18"/>
         </w:rPr>
-        <w:t xml:space="preserve"> (marchés publics autres que de défense ou de sécurité), ainsi que </w:t>
-      </w:r>
-      <w:hyperlink r:id="rId15" w:history="1">
+        <w:t xml:space="preserve">, </w:t>
+      </w:r>
+      <w:hyperlink r:id="rId17" w:history="1">
         <w:r>
           <w:rPr>
             <w:rStyle w:val="Lienhypertexte"/>
@@ -929,7 +1030,52 @@
             <w:sz w:val="18"/>
             <w:szCs w:val="18"/>
           </w:rPr>
-          <w:t xml:space="preserve">23612-1 </w:t>
+          <w:t>2362-8</w:t>
+        </w:r>
+      </w:hyperlink>
+      <w:r>
+        <w:rPr>
+          <w:rFonts w:ascii="Marianne" w:hAnsi="Marianne" w:cs="Arial"/>
+          <w:b w:val="0"/>
+          <w:i/>
+          <w:sz w:val="18"/>
+          <w:szCs w:val="18"/>
+        </w:rPr>
+        <w:t xml:space="preserve">, </w:t>
+      </w:r>
+      <w:hyperlink r:id="rId18" w:history="1">
+        <w:r>
+          <w:rPr>
+            <w:rStyle w:val="Lienhypertexte"/>
+            <w:rFonts w:ascii="Marianne" w:hAnsi="Marianne" w:cs="Arial"/>
+            <w:b w:val="0"/>
+            <w:i/>
+            <w:sz w:val="18"/>
+            <w:szCs w:val="18"/>
+          </w:rPr>
+          <w:t>R.</w:t>
+        </w:r>
+        <w:r>
+          <w:rPr>
+            <w:rStyle w:val="Lienhypertexte"/>
+            <w:rFonts w:ascii="Calibri" w:hAnsi="Calibri" w:cs="Calibri"/>
+            <w:b w:val="0"/>
+            <w:i/>
+            <w:sz w:val="18"/>
+            <w:szCs w:val="18"/>
+          </w:rPr>
+          <w:t> </w:t>
+        </w:r>
+        <w:r>
+          <w:rPr>
+            <w:rStyle w:val="Lienhypertexte"/>
+            <w:rFonts w:ascii="Marianne" w:hAnsi="Marianne" w:cs="Arial"/>
+            <w:b w:val="0"/>
+            <w:i/>
+            <w:sz w:val="18"/>
+            <w:szCs w:val="18"/>
+          </w:rPr>
+          <w:t xml:space="preserve">2362-9 </w:t>
         </w:r>
         <w:r>
           <w:rPr>
@@ -945,13 +1091,24 @@
         <w:r>
           <w:rPr>
             <w:rStyle w:val="Lienhypertexte"/>
+            <w:rFonts w:ascii="Calibri" w:hAnsi="Calibri" w:cs="Calibri"/>
+            <w:b w:val="0"/>
+            <w:i/>
+            <w:sz w:val="18"/>
+            <w:szCs w:val="18"/>
+          </w:rPr>
+          <w:t> </w:t>
+        </w:r>
+        <w:r>
+          <w:rPr>
+            <w:rStyle w:val="Lienhypertexte"/>
             <w:rFonts w:ascii="Marianne" w:hAnsi="Marianne" w:cs="Arial"/>
             <w:b w:val="0"/>
             <w:i/>
             <w:sz w:val="18"/>
             <w:szCs w:val="18"/>
           </w:rPr>
-          <w:t xml:space="preserve"> R.</w:t>
+          <w:t>R.</w:t>
         </w:r>
         <w:r>
           <w:rPr>
@@ -973,274 +1130,7 @@
             <w:sz w:val="18"/>
             <w:szCs w:val="18"/>
           </w:rPr>
-          <w:t>2</w:t>
-        </w:r>
-        <w:r>
-          <w:rPr>
-            <w:rStyle w:val="Lienhypertexte"/>
-            <w:rFonts w:ascii="Marianne" w:hAnsi="Marianne" w:cs="Arial"/>
-            <w:b w:val="0"/>
-            <w:i/>
-            <w:sz w:val="18"/>
-            <w:szCs w:val="18"/>
-          </w:rPr>
-          <w:t>362-6</w:t>
-        </w:r>
-      </w:hyperlink>
-      <w:r>
-        <w:rPr>
-          <w:rFonts w:ascii="Marianne" w:hAnsi="Marianne" w:cs="Arial"/>
-          <w:b w:val="0"/>
-          <w:i/>
-          <w:sz w:val="18"/>
-          <w:szCs w:val="18"/>
-        </w:rPr>
-        <w:t xml:space="preserve">, </w:t>
-      </w:r>
-      <w:hyperlink r:id="rId16" w:history="1">
-        <w:r>
-          <w:rPr>
-            <w:rStyle w:val="Lienhypertexte"/>
-            <w:rFonts w:ascii="Marianne" w:hAnsi="Marianne" w:cs="Arial"/>
-            <w:b w:val="0"/>
-            <w:i/>
-            <w:sz w:val="18"/>
-            <w:szCs w:val="18"/>
-          </w:rPr>
-          <w:t>R.</w:t>
-        </w:r>
-        <w:r>
-          <w:rPr>
-            <w:rStyle w:val="Lienhypertexte"/>
-            <w:rFonts w:ascii="Calibri" w:hAnsi="Calibri" w:cs="Calibri"/>
-            <w:b w:val="0"/>
-            <w:i/>
-            <w:sz w:val="18"/>
-            <w:szCs w:val="18"/>
-          </w:rPr>
-          <w:t> </w:t>
-        </w:r>
-        <w:r>
-          <w:rPr>
-            <w:rStyle w:val="Lienhypertexte"/>
-            <w:rFonts w:ascii="Marianne" w:hAnsi="Marianne" w:cs="Arial"/>
-            <w:b w:val="0"/>
-            <w:i/>
-            <w:sz w:val="18"/>
-            <w:szCs w:val="18"/>
-          </w:rPr>
-          <w:t>236</w:t>
-        </w:r>
-        <w:r>
-          <w:rPr>
-            <w:rStyle w:val="Lienhypertexte"/>
-            <w:rFonts w:ascii="Marianne" w:hAnsi="Marianne" w:cs="Arial"/>
-            <w:b w:val="0"/>
-            <w:i/>
-            <w:sz w:val="18"/>
-            <w:szCs w:val="18"/>
-          </w:rPr>
-          <w:t>2</w:t>
-        </w:r>
-        <w:r>
-          <w:rPr>
-            <w:rStyle w:val="Lienhypertexte"/>
-            <w:rFonts w:ascii="Marianne" w:hAnsi="Marianne" w:cs="Arial"/>
-            <w:b w:val="0"/>
-            <w:i/>
-            <w:sz w:val="18"/>
-            <w:szCs w:val="18"/>
-          </w:rPr>
-          <w:t>-7</w:t>
-        </w:r>
-      </w:hyperlink>
-      <w:r>
-        <w:rPr>
-          <w:rFonts w:ascii="Marianne" w:hAnsi="Marianne" w:cs="Arial"/>
-          <w:b w:val="0"/>
-          <w:i/>
-          <w:sz w:val="18"/>
-          <w:szCs w:val="18"/>
-        </w:rPr>
-        <w:t xml:space="preserve">, </w:t>
-      </w:r>
-      <w:hyperlink r:id="rId17" w:history="1">
-        <w:r>
-          <w:rPr>
-            <w:rStyle w:val="Lienhypertexte"/>
-            <w:rFonts w:ascii="Marianne" w:hAnsi="Marianne" w:cs="Arial"/>
-            <w:b w:val="0"/>
-            <w:i/>
-            <w:sz w:val="18"/>
-            <w:szCs w:val="18"/>
-          </w:rPr>
-          <w:t>R.</w:t>
-        </w:r>
-        <w:r>
-          <w:rPr>
-            <w:rStyle w:val="Lienhypertexte"/>
-            <w:rFonts w:ascii="Calibri" w:hAnsi="Calibri" w:cs="Calibri"/>
-            <w:b w:val="0"/>
-            <w:i/>
-            <w:sz w:val="18"/>
-            <w:szCs w:val="18"/>
-          </w:rPr>
-          <w:t> </w:t>
-        </w:r>
-        <w:r>
-          <w:rPr>
-            <w:rStyle w:val="Lienhypertexte"/>
-            <w:rFonts w:ascii="Marianne" w:hAnsi="Marianne" w:cs="Arial"/>
-            <w:b w:val="0"/>
-            <w:i/>
-            <w:sz w:val="18"/>
-            <w:szCs w:val="18"/>
-          </w:rPr>
-          <w:t>236</w:t>
-        </w:r>
-        <w:r>
-          <w:rPr>
-            <w:rStyle w:val="Lienhypertexte"/>
-            <w:rFonts w:ascii="Marianne" w:hAnsi="Marianne" w:cs="Arial"/>
-            <w:b w:val="0"/>
-            <w:i/>
-            <w:sz w:val="18"/>
-            <w:szCs w:val="18"/>
-          </w:rPr>
-          <w:t>2</w:t>
-        </w:r>
-        <w:r>
-          <w:rPr>
-            <w:rStyle w:val="Lienhypertexte"/>
-            <w:rFonts w:ascii="Marianne" w:hAnsi="Marianne" w:cs="Arial"/>
-            <w:b w:val="0"/>
-            <w:i/>
-            <w:sz w:val="18"/>
-            <w:szCs w:val="18"/>
-          </w:rPr>
-          <w:t>-8</w:t>
-        </w:r>
-      </w:hyperlink>
-      <w:r>
-        <w:rPr>
-          <w:rFonts w:ascii="Marianne" w:hAnsi="Marianne" w:cs="Arial"/>
-          <w:b w:val="0"/>
-          <w:i/>
-          <w:sz w:val="18"/>
-          <w:szCs w:val="18"/>
-        </w:rPr>
-        <w:t xml:space="preserve">, </w:t>
-      </w:r>
-      <w:hyperlink r:id="rId18" w:history="1">
-        <w:r>
-          <w:rPr>
-            <w:rStyle w:val="Lienhypertexte"/>
-            <w:rFonts w:ascii="Marianne" w:hAnsi="Marianne" w:cs="Arial"/>
-            <w:b w:val="0"/>
-            <w:i/>
-            <w:sz w:val="18"/>
-            <w:szCs w:val="18"/>
-          </w:rPr>
-          <w:t>R.</w:t>
-        </w:r>
-        <w:r>
-          <w:rPr>
-            <w:rStyle w:val="Lienhypertexte"/>
-            <w:rFonts w:ascii="Calibri" w:hAnsi="Calibri" w:cs="Calibri"/>
-            <w:b w:val="0"/>
-            <w:i/>
-            <w:sz w:val="18"/>
-            <w:szCs w:val="18"/>
-          </w:rPr>
-          <w:t> </w:t>
-        </w:r>
-        <w:r>
-          <w:rPr>
-            <w:rStyle w:val="Lienhypertexte"/>
-            <w:rFonts w:ascii="Marianne" w:hAnsi="Marianne" w:cs="Arial"/>
-            <w:b w:val="0"/>
-            <w:i/>
-            <w:sz w:val="18"/>
-            <w:szCs w:val="18"/>
-          </w:rPr>
-          <w:t xml:space="preserve">2362-9 </w:t>
-        </w:r>
-        <w:r>
-          <w:rPr>
-            <w:rStyle w:val="Lienhypertexte"/>
-            <w:rFonts w:ascii="Marianne" w:hAnsi="Marianne" w:cs="Marianne"/>
-            <w:b w:val="0"/>
-            <w:i/>
-            <w:sz w:val="18"/>
-            <w:szCs w:val="18"/>
-          </w:rPr>
-          <w:t>à</w:t>
-        </w:r>
-        <w:r>
-          <w:rPr>
-            <w:rStyle w:val="Lienhypertexte"/>
-            <w:rFonts w:ascii="Calibri" w:hAnsi="Calibri" w:cs="Calibri"/>
-            <w:b w:val="0"/>
-            <w:i/>
-            <w:sz w:val="18"/>
-            <w:szCs w:val="18"/>
-          </w:rPr>
-          <w:t> </w:t>
-        </w:r>
-        <w:r>
-          <w:rPr>
-            <w:rStyle w:val="Lienhypertexte"/>
-            <w:rFonts w:ascii="Marianne" w:hAnsi="Marianne" w:cs="Arial"/>
-            <w:b w:val="0"/>
-            <w:i/>
-            <w:sz w:val="18"/>
-            <w:szCs w:val="18"/>
-          </w:rPr>
-          <w:t>R.</w:t>
-        </w:r>
-        <w:r>
-          <w:rPr>
-            <w:rStyle w:val="Lienhypertexte"/>
-            <w:rFonts w:ascii="Calibri" w:hAnsi="Calibri" w:cs="Calibri"/>
-            <w:b w:val="0"/>
-            <w:i/>
-            <w:sz w:val="18"/>
-            <w:szCs w:val="18"/>
-          </w:rPr>
-          <w:t> </w:t>
-        </w:r>
-        <w:r>
-          <w:rPr>
-            <w:rStyle w:val="Lienhypertexte"/>
-            <w:rFonts w:ascii="Marianne" w:hAnsi="Marianne" w:cs="Arial"/>
-            <w:b w:val="0"/>
-            <w:i/>
-            <w:sz w:val="18"/>
-            <w:szCs w:val="18"/>
-          </w:rPr>
-          <w:t>23</w:t>
-        </w:r>
-        <w:r>
-          <w:rPr>
-            <w:rStyle w:val="Lienhypertexte"/>
-            <w:rFonts w:ascii="Marianne" w:hAnsi="Marianne" w:cs="Arial"/>
-            <w:b w:val="0"/>
-            <w:i/>
-            <w:sz w:val="18"/>
-            <w:szCs w:val="18"/>
-          </w:rPr>
-          <w:t>6</w:t>
-        </w:r>
-        <w:r>
-          <w:rPr>
-            <w:rStyle w:val="Lienhypertexte"/>
-            <w:rFonts w:ascii="Marianne" w:hAnsi="Marianne" w:cs="Arial"/>
-            <w:b w:val="0"/>
-            <w:i/>
-            <w:sz w:val="18"/>
-            <w:szCs w:val="18"/>
-          </w:rPr>
-          <w:t>2-12</w:t>
+          <w:t>2362-12</w:t>
         </w:r>
       </w:hyperlink>
       <w:r>
@@ -1568,175 +1458,7 @@
           <w:sz w:val="16"/>
           <w:szCs w:val="18"/>
         </w:rPr>
-        <w:t>(Reprendre le contenu de la mention figurant dans l’avis d’appel à la concurrence ou l’invitation à confirmer l’intérêt</w:t>
-      </w:r>
-      <w:r>
-        <w:rPr>
-          <w:rFonts w:ascii="Calibri" w:hAnsi="Calibri" w:cs="Calibri"/>
-          <w:b w:val="0"/>
-          <w:bCs w:val="0"/>
-          <w:i/>
-          <w:iCs/>
-          <w:sz w:val="16"/>
-          <w:szCs w:val="18"/>
-        </w:rPr>
-        <w:t> </w:t>
-      </w:r>
-      <w:r>
-        <w:rPr>
-          <w:rFonts w:ascii="Marianne" w:hAnsi="Marianne" w:cs="Arial"/>
-          <w:b w:val="0"/>
-          <w:bCs w:val="0"/>
-          <w:i/>
-          <w:iCs/>
-          <w:sz w:val="16"/>
-          <w:szCs w:val="18"/>
-        </w:rPr>
-        <w:t>; en cas de publication d</w:t>
-      </w:r>
-      <w:r>
-        <w:rPr>
-          <w:rFonts w:ascii="Marianne" w:hAnsi="Marianne" w:cs="Marianne"/>
-          <w:b w:val="0"/>
-          <w:bCs w:val="0"/>
-          <w:i/>
-          <w:iCs/>
-          <w:sz w:val="16"/>
-          <w:szCs w:val="18"/>
-        </w:rPr>
-        <w:t>’</w:t>
-      </w:r>
-      <w:r>
-        <w:rPr>
-          <w:rFonts w:ascii="Marianne" w:hAnsi="Marianne" w:cs="Arial"/>
-          <w:b w:val="0"/>
-          <w:bCs w:val="0"/>
-          <w:i/>
-          <w:iCs/>
-          <w:sz w:val="16"/>
-          <w:szCs w:val="18"/>
-        </w:rPr>
-        <w:t>une annonce au Journal officiel de l</w:t>
-      </w:r>
-      <w:r>
-        <w:rPr>
-          <w:rFonts w:ascii="Marianne" w:hAnsi="Marianne" w:cs="Marianne"/>
-          <w:b w:val="0"/>
-          <w:bCs w:val="0"/>
-          <w:i/>
-          <w:iCs/>
-          <w:sz w:val="16"/>
-          <w:szCs w:val="18"/>
-        </w:rPr>
-        <w:t>’</w:t>
-      </w:r>
-      <w:r>
-        <w:rPr>
-          <w:rFonts w:ascii="Marianne" w:hAnsi="Marianne" w:cs="Arial"/>
-          <w:b w:val="0"/>
-          <w:bCs w:val="0"/>
-          <w:i/>
-          <w:iCs/>
-          <w:sz w:val="16"/>
-          <w:szCs w:val="18"/>
-        </w:rPr>
-        <w:t>Union europ</w:t>
-      </w:r>
-      <w:r>
-        <w:rPr>
-          <w:rFonts w:ascii="Marianne" w:hAnsi="Marianne" w:cs="Marianne"/>
-          <w:b w:val="0"/>
-          <w:bCs w:val="0"/>
-          <w:i/>
-          <w:iCs/>
-          <w:sz w:val="16"/>
-          <w:szCs w:val="18"/>
-        </w:rPr>
-        <w:t>é</w:t>
-      </w:r>
-      <w:r>
-        <w:rPr>
-          <w:rFonts w:ascii="Marianne" w:hAnsi="Marianne" w:cs="Arial"/>
-          <w:b w:val="0"/>
-          <w:bCs w:val="0"/>
-          <w:i/>
-          <w:iCs/>
-          <w:sz w:val="16"/>
-          <w:szCs w:val="18"/>
-        </w:rPr>
-        <w:t>enne ou au Bulletin officiel des annonces de march</w:t>
-      </w:r>
-      <w:r>
-        <w:rPr>
-          <w:rFonts w:ascii="Marianne" w:hAnsi="Marianne" w:cs="Marianne"/>
-          <w:b w:val="0"/>
-          <w:bCs w:val="0"/>
-          <w:i/>
-          <w:iCs/>
-          <w:sz w:val="16"/>
-          <w:szCs w:val="18"/>
-        </w:rPr>
-        <w:t>é</w:t>
-      </w:r>
-      <w:r>
-        <w:rPr>
-          <w:rFonts w:ascii="Marianne" w:hAnsi="Marianne" w:cs="Arial"/>
-          <w:b w:val="0"/>
-          <w:bCs w:val="0"/>
-          <w:i/>
-          <w:iCs/>
-          <w:sz w:val="16"/>
-          <w:szCs w:val="18"/>
-        </w:rPr>
-        <w:t>s publics, la simple indication de la r</w:t>
-      </w:r>
-      <w:r>
-        <w:rPr>
-          <w:rFonts w:ascii="Marianne" w:hAnsi="Marianne" w:cs="Marianne"/>
-          <w:b w:val="0"/>
-          <w:bCs w:val="0"/>
-          <w:i/>
-          <w:iCs/>
-          <w:sz w:val="16"/>
-          <w:szCs w:val="18"/>
-        </w:rPr>
-        <w:t>é</w:t>
-      </w:r>
-      <w:r>
-        <w:rPr>
-          <w:rFonts w:ascii="Marianne" w:hAnsi="Marianne" w:cs="Arial"/>
-          <w:b w:val="0"/>
-          <w:bCs w:val="0"/>
-          <w:i/>
-          <w:iCs/>
-          <w:sz w:val="16"/>
-          <w:szCs w:val="18"/>
-        </w:rPr>
-        <w:t>f</w:t>
-      </w:r>
-      <w:r>
-        <w:rPr>
-          <w:rFonts w:ascii="Marianne" w:hAnsi="Marianne" w:cs="Marianne"/>
-          <w:b w:val="0"/>
-          <w:bCs w:val="0"/>
-          <w:i/>
-          <w:iCs/>
-          <w:sz w:val="16"/>
-          <w:szCs w:val="18"/>
-        </w:rPr>
-        <w:t>é</w:t>
-      </w:r>
-      <w:r>
-        <w:rPr>
-          <w:rFonts w:ascii="Marianne" w:hAnsi="Marianne" w:cs="Arial"/>
-          <w:b w:val="0"/>
-          <w:bCs w:val="0"/>
-          <w:i/>
-          <w:iCs/>
-          <w:sz w:val="16"/>
-          <w:szCs w:val="18"/>
-        </w:rPr>
-        <w:t>rence à cet avis est suffisante)</w:t>
+        <w:t>{{identificationAcheteur}}</w:t>
       </w:r>
     </w:p>
     <w:p>
@@ -1884,160 +1606,25 @@
           <w:sz w:val="16"/>
           <w:szCs w:val="16"/>
         </w:rPr>
-        <w:t>(</w:t>
-      </w:r>
-      <w:r>
-        <w:rPr>
-          <w:rFonts w:ascii="Marianne" w:hAnsi="Marianne" w:cs="Arial"/>
-          <w:bCs/>
-          <w:i/>
-          <w:iCs/>
+        <w:t>{{</w:t>
+      </w:r>
+      <w:r>
+        <w:rPr>
+          <w:rFonts w:ascii="Marianne" w:hAnsi="Marianne" w:cs="Arial"/>
+          <w:i/>
           <w:sz w:val="16"/>
           <w:szCs w:val="16"/>
         </w:rPr>
-        <w:t>Reprendre le contenu de la mention figurant dans l’avis d’appel à la concurrence ou l’invitation à confirmer l’intérêt</w:t>
-      </w:r>
-      <w:r>
-        <w:rPr>
-          <w:rFonts w:ascii="Calibri" w:hAnsi="Calibri" w:cs="Calibri"/>
-          <w:bCs/>
-          <w:i/>
-          <w:iCs/>
+        <w:t>a</w:t>
+      </w:r>
+      <w:r>
+        <w:rPr>
+          <w:rFonts w:ascii="Marianne" w:hAnsi="Marianne" w:cs="Arial"/>
+          <w:i/>
           <w:sz w:val="16"/>
           <w:szCs w:val="16"/>
         </w:rPr>
-        <w:t> </w:t>
-      </w:r>
-      <w:r>
-        <w:rPr>
-          <w:rFonts w:ascii="Marianne" w:hAnsi="Marianne" w:cs="Arial"/>
-          <w:bCs/>
-          <w:i/>
-          <w:iCs/>
-          <w:sz w:val="16"/>
-          <w:szCs w:val="16"/>
-        </w:rPr>
-        <w:t>; en cas de publication d</w:t>
-      </w:r>
-      <w:r>
-        <w:rPr>
-          <w:rFonts w:ascii="Marianne" w:hAnsi="Marianne" w:cs="Marianne"/>
-          <w:bCs/>
-          <w:i/>
-          <w:iCs/>
-          <w:sz w:val="16"/>
-          <w:szCs w:val="16"/>
-        </w:rPr>
-        <w:t>’</w:t>
-      </w:r>
-      <w:r>
-        <w:rPr>
-          <w:rFonts w:ascii="Marianne" w:hAnsi="Marianne" w:cs="Arial"/>
-          <w:bCs/>
-          <w:i/>
-          <w:iCs/>
-          <w:sz w:val="16"/>
-          <w:szCs w:val="16"/>
-        </w:rPr>
-        <w:t>une annonce au Journal officiel de l</w:t>
-      </w:r>
-      <w:r>
-        <w:rPr>
-          <w:rFonts w:ascii="Marianne" w:hAnsi="Marianne" w:cs="Marianne"/>
-          <w:bCs/>
-          <w:i/>
-          <w:iCs/>
-          <w:sz w:val="16"/>
-          <w:szCs w:val="16"/>
-        </w:rPr>
-        <w:t>’</w:t>
-      </w:r>
-      <w:r>
-        <w:rPr>
-          <w:rFonts w:ascii="Marianne" w:hAnsi="Marianne" w:cs="Arial"/>
-          <w:bCs/>
-          <w:i/>
-          <w:iCs/>
-          <w:sz w:val="16"/>
-          <w:szCs w:val="16"/>
-        </w:rPr>
-        <w:t>Union européenne ou au Bulletin officiel des annonces de marchés publics, la simple indication de la référence à cet avis est suffisante</w:t>
-      </w:r>
-      <w:r>
-        <w:rPr>
-          <w:rFonts w:ascii="Calibri" w:hAnsi="Calibri" w:cs="Calibri"/>
-          <w:bCs/>
-          <w:i/>
-          <w:iCs/>
-          <w:sz w:val="16"/>
-          <w:szCs w:val="16"/>
-        </w:rPr>
-        <w:t> </w:t>
-      </w:r>
-      <w:r>
-        <w:rPr>
-          <w:rFonts w:ascii="Marianne" w:hAnsi="Marianne" w:cs="Arial"/>
-          <w:bCs/>
-          <w:i/>
-          <w:iCs/>
-          <w:sz w:val="16"/>
-          <w:szCs w:val="16"/>
-        </w:rPr>
-        <w:t>; dans tous les cas, l’indication du numéro de référence attribué au dossier par l’acheteur est également une information suffisante</w:t>
-      </w:r>
-      <w:r>
-        <w:rPr>
-          <w:rFonts w:ascii="Calibri" w:hAnsi="Calibri" w:cs="Calibri"/>
-          <w:bCs/>
-          <w:i/>
-          <w:iCs/>
-          <w:sz w:val="16"/>
-          <w:szCs w:val="16"/>
-        </w:rPr>
-        <w:t> </w:t>
-      </w:r>
-      <w:r>
-        <w:rPr>
-          <w:rFonts w:ascii="Marianne" w:hAnsi="Marianne" w:cs="Arial"/>
-          <w:bCs/>
-          <w:i/>
-          <w:iCs/>
-          <w:sz w:val="16"/>
-          <w:szCs w:val="16"/>
-        </w:rPr>
-        <w:t xml:space="preserve">; </w:t>
-      </w:r>
-      <w:r>
-        <w:rPr>
-          <w:rFonts w:ascii="Marianne" w:hAnsi="Marianne" w:cs="Arial"/>
-          <w:b/>
-          <w:bCs/>
-          <w:i/>
-          <w:iCs/>
-          <w:sz w:val="16"/>
-          <w:szCs w:val="16"/>
-        </w:rPr>
-        <w:t>toutefois</w:t>
-      </w:r>
-      <w:r>
-        <w:rPr>
-          <w:rFonts w:ascii="Marianne" w:hAnsi="Marianne" w:cs="Arial"/>
-          <w:bCs/>
-          <w:i/>
-          <w:iCs/>
-          <w:sz w:val="16"/>
-          <w:szCs w:val="16"/>
-        </w:rPr>
-        <w:t>, en cas d’allotissement, identifier également le ou les lots concernés par cette candidature</w:t>
-      </w:r>
-      <w:r>
-        <w:rPr>
-          <w:rFonts w:ascii="Marianne" w:hAnsi="Marianne" w:cs="Arial"/>
-          <w:i/>
-          <w:sz w:val="16"/>
-          <w:szCs w:val="16"/>
-        </w:rPr>
-        <w:t>)</w:t>
+        <w:t>cheteurId}}</w:t>
       </w:r>
     </w:p>
     <w:p>
@@ -2280,27 +1867,7 @@
           <w:sz w:val="20"/>
           <w:szCs w:val="20"/>
         </w:rPr>
-        <w:t xml:space="preserve">Nom commercial et dénomination sociale de l’unité ou de l’établissement qui exécutera la prestation, </w:t>
-      </w:r>
-      <w:proofErr w:type="gramStart"/>
-      <w:r>
-        <w:rPr>
-          <w:rFonts w:ascii="Marianne" w:hAnsi="Marianne"/>
-          <w:i w:val="0"/>
-          <w:sz w:val="20"/>
-          <w:szCs w:val="20"/>
-        </w:rPr>
-        <w:t>adresses postale</w:t>
-      </w:r>
-      <w:proofErr w:type="gramEnd"/>
-      <w:r>
-        <w:rPr>
-          <w:rFonts w:ascii="Marianne" w:hAnsi="Marianne"/>
-          <w:i w:val="0"/>
-          <w:sz w:val="20"/>
-          <w:szCs w:val="20"/>
-        </w:rPr>
-        <w:t xml:space="preserve"> et du siège social (si elle est différente de l’adresse postale), adresse électronique, numéros de téléphone et de télécopie, numéro SIRET, à défaut, un numéro d’identification européen ou international ou propre au pays d’origine du candidat</w:t>
+        <w:t>Nom commercial et dénomination sociale de l’unité ou de l’établissement qui exécutera la prestation, adresses postale et du siège social (si elle est différente de l’adresse postale), adresse électronique, numéros de téléphone et de télécopie, numéro SIRET, à défaut, un numéro d’identification européen ou international ou propre au pays d’origine du candidat</w:t>
       </w:r>
       <w:r>
         <w:rPr>
@@ -2389,10 +1956,17 @@
     </w:p>
     <w:p>
       <w:pPr>
+        <w:ind w:left="360"/>
         <w:rPr>
           <w:rFonts w:ascii="Marianne" w:hAnsi="Marianne"/>
         </w:rPr>
       </w:pPr>
+      <w:r>
+        <w:rPr>
+          <w:rFonts w:ascii="Marianne" w:hAnsi="Marianne"/>
+        </w:rPr>
+        <w:t>{{nomCommercialDenomination}}</w:t>
+      </w:r>
     </w:p>
     <w:p>
       <w:pPr>
@@ -2415,47 +1989,44 @@
           <w:szCs w:val="20"/>
         </w:rPr>
       </w:pPr>
-      <w:proofErr w:type="gramStart"/>
       <w:r>
         <w:rPr>
           <w:rFonts w:ascii="Marianne" w:hAnsi="Marianne"/>
           <w:sz w:val="20"/>
           <w:szCs w:val="20"/>
         </w:rPr>
-        <w:t>Adresses postale</w:t>
-      </w:r>
-      <w:proofErr w:type="gramEnd"/>
+        <w:t>Adresses postale et du siège social (si elle est différente de l’adresse postale)</w:t>
+      </w:r>
+      <w:r>
+        <w:rPr>
+          <w:rFonts w:ascii="Calibri" w:hAnsi="Calibri" w:cs="Calibri"/>
+          <w:sz w:val="20"/>
+          <w:szCs w:val="20"/>
+        </w:rPr>
+        <w:t> </w:t>
+      </w:r>
       <w:r>
         <w:rPr>
           <w:rFonts w:ascii="Marianne" w:hAnsi="Marianne"/>
           <w:sz w:val="20"/>
           <w:szCs w:val="20"/>
         </w:rPr>
-        <w:t xml:space="preserve"> et du siège social (si elle est différente de l’adresse postale)</w:t>
-      </w:r>
-      <w:r>
-        <w:rPr>
-          <w:rFonts w:ascii="Calibri" w:hAnsi="Calibri" w:cs="Calibri"/>
-          <w:sz w:val="20"/>
-          <w:szCs w:val="20"/>
-        </w:rPr>
-        <w:t> </w:t>
-      </w:r>
-      <w:r>
+        <w:t>:</w:t>
+      </w:r>
+    </w:p>
+    <w:p>
+      <w:pPr>
+        <w:ind w:left="360"/>
         <w:rPr>
           <w:rFonts w:ascii="Marianne" w:hAnsi="Marianne"/>
-          <w:sz w:val="20"/>
-          <w:szCs w:val="20"/>
-        </w:rPr>
-        <w:t>:</w:t>
-      </w:r>
-    </w:p>
-    <w:p>
-      <w:pPr>
+        </w:rPr>
+      </w:pPr>
+      <w:r>
         <w:rPr>
           <w:rFonts w:ascii="Marianne" w:hAnsi="Marianne"/>
         </w:rPr>
-      </w:pPr>
+        <w:t>{{adressesPostaleSiege}}</w:t>
+      </w:r>
     </w:p>
     <w:p>
       <w:pPr>
@@ -2505,10 +2076,17 @@
     </w:p>
     <w:p>
       <w:pPr>
+        <w:ind w:left="360"/>
         <w:rPr>
           <w:rFonts w:ascii="Marianne" w:hAnsi="Marianne"/>
         </w:rPr>
       </w:pPr>
+      <w:r>
+        <w:rPr>
+          <w:rFonts w:ascii="Marianne" w:hAnsi="Marianne"/>
+        </w:rPr>
+        <w:t>{{adresseElectronique}}</w:t>
+      </w:r>
     </w:p>
     <w:p>
       <w:pPr>
@@ -2558,10 +2136,17 @@
     </w:p>
     <w:p>
       <w:pPr>
+        <w:ind w:left="360"/>
         <w:rPr>
           <w:rFonts w:ascii="Marianne" w:hAnsi="Marianne"/>
         </w:rPr>
       </w:pPr>
+      <w:r>
+        <w:rPr>
+          <w:rFonts w:ascii="Marianne" w:hAnsi="Marianne"/>
+        </w:rPr>
+        <w:t>{{telephoneTelecopie}}</w:t>
+      </w:r>
     </w:p>
     <w:p>
       <w:pPr>
@@ -2619,10 +2204,17 @@
     </w:p>
     <w:p>
       <w:pPr>
+        <w:ind w:left="360"/>
         <w:rPr>
           <w:rFonts w:ascii="Marianne" w:hAnsi="Marianne"/>
         </w:rPr>
       </w:pPr>
+      <w:r>
+        <w:rPr>
+          <w:rFonts w:ascii="Marianne" w:hAnsi="Marianne"/>
+        </w:rPr>
+        <w:t>{{siretOuIdentification}}</w:t>
+      </w:r>
     </w:p>
     <w:p>
       <w:pPr>
@@ -2682,10 +2274,14 @@
         <w:jc w:val="both"/>
         <w:rPr>
           <w:rFonts w:ascii="Marianne" w:hAnsi="Marianne" w:cs="Arial"/>
-          <w:b/>
-          <w:bCs/>
-        </w:rPr>
-      </w:pPr>
+        </w:rPr>
+      </w:pPr>
+      <w:r>
+        <w:rPr>
+          <w:rFonts w:ascii="Marianne" w:hAnsi="Marianne" w:cs="Arial"/>
+        </w:rPr>
+        <w:t>{{formeJuridique}}</w:t>
+      </w:r>
     </w:p>
     <w:p>
       <w:pPr>
@@ -2736,35 +2332,7 @@
             <w:rStyle w:val="Lienhypertexte"/>
             <w:rFonts w:ascii="Marianne" w:hAnsi="Marianne" w:cs="Arial"/>
           </w:rPr>
-          <w:t>recommandatio</w:t>
-        </w:r>
-        <w:r>
-          <w:rPr>
-            <w:rStyle w:val="Lienhypertexte"/>
-            <w:rFonts w:ascii="Marianne" w:hAnsi="Marianne" w:cs="Arial"/>
-          </w:rPr>
-          <w:t>n</w:t>
-        </w:r>
-        <w:r>
-          <w:rPr>
-            <w:rStyle w:val="Lienhypertexte"/>
-            <w:rFonts w:ascii="Marianne" w:hAnsi="Marianne" w:cs="Arial"/>
-          </w:rPr>
-          <w:t xml:space="preserve"> de</w:t>
-        </w:r>
-        <w:r>
-          <w:rPr>
-            <w:rStyle w:val="Lienhypertexte"/>
-            <w:rFonts w:ascii="Marianne" w:hAnsi="Marianne" w:cs="Arial"/>
-          </w:rPr>
-          <w:t xml:space="preserve"> </w:t>
-        </w:r>
-        <w:r>
-          <w:rPr>
-            <w:rStyle w:val="Lienhypertexte"/>
-            <w:rFonts w:ascii="Marianne" w:hAnsi="Marianne" w:cs="Arial"/>
-          </w:rPr>
-          <w:t>la Commission du 6 mai 2003 concernant la définition des micro, petites et moyennes entreprises</w:t>
+          <w:t>recommandation de la Commission du 6 mai 2003 concernant la définition des micro, petites et moyennes entreprises</w:t>
         </w:r>
       </w:hyperlink>
       <w:r>
@@ -2812,31 +2380,7 @@
             <w:rFonts w:ascii="Marianne" w:hAnsi="Marianne" w:cs="Arial"/>
             <w:color w:val="0070C0"/>
           </w:rPr>
-          <w:t>2</w:t>
-        </w:r>
-        <w:r>
-          <w:rPr>
-            <w:rStyle w:val="Lienhypertexte"/>
-            <w:rFonts w:ascii="Marianne" w:hAnsi="Marianne" w:cs="Arial"/>
-            <w:color w:val="0070C0"/>
-          </w:rPr>
-          <w:t>1</w:t>
-        </w:r>
-        <w:r>
-          <w:rPr>
-            <w:rStyle w:val="Lienhypertexte"/>
-            <w:rFonts w:ascii="Marianne" w:hAnsi="Marianne" w:cs="Arial"/>
-            <w:color w:val="0070C0"/>
-          </w:rPr>
-          <w:t>5</w:t>
-        </w:r>
-        <w:r>
-          <w:rPr>
-            <w:rStyle w:val="Lienhypertexte"/>
-            <w:rFonts w:ascii="Marianne" w:hAnsi="Marianne" w:cs="Arial"/>
-            <w:color w:val="0070C0"/>
-          </w:rPr>
-          <w:t>1-13</w:t>
+          <w:t>2151-13</w:t>
         </w:r>
       </w:hyperlink>
       <w:r>
@@ -2934,6 +2478,12 @@
         <w:rPr>
           <w:rFonts w:ascii="Marianne" w:hAnsi="Marianne"/>
         </w:rPr>
+        <w:fldChar w:fldCharType="separate"/>
+      </w:r>
+      <w:r>
+        <w:rPr>
+          <w:rFonts w:ascii="Marianne" w:hAnsi="Marianne"/>
+        </w:rPr>
         <w:fldChar w:fldCharType="end"/>
       </w:r>
       <w:r>
@@ -2998,6 +2548,12 @@
         <w:rPr>
           <w:rFonts w:ascii="Marianne" w:hAnsi="Marianne"/>
         </w:rPr>
+        <w:fldChar w:fldCharType="separate"/>
+      </w:r>
+      <w:r>
+        <w:rPr>
+          <w:rFonts w:ascii="Marianne" w:hAnsi="Marianne"/>
+        </w:rPr>
         <w:fldChar w:fldCharType="end"/>
       </w:r>
       <w:r>
@@ -3176,8 +2732,28 @@
             <w:iCs/>
             <w:szCs w:val="18"/>
           </w:rPr>
-          <w:t>L. 2113-</w:t>
-        </w:r>
+          <w:t>L. 2113-13-1</w:t>
+        </w:r>
+      </w:hyperlink>
+      <w:r>
+        <w:rPr>
+          <w:rFonts w:ascii="Marianne" w:hAnsi="Marianne" w:cs="Arial"/>
+          <w:i/>
+          <w:iCs/>
+          <w:szCs w:val="18"/>
+        </w:rPr>
+        <w:t xml:space="preserve"> ou</w:t>
+      </w:r>
+      <w:r>
+        <w:rPr>
+          <w:rFonts w:ascii="Calibri" w:hAnsi="Calibri" w:cs="Calibri"/>
+          <w:i/>
+          <w:iCs/>
+          <w:szCs w:val="18"/>
+        </w:rPr>
+        <w:t> </w:t>
+      </w:r>
+      <w:hyperlink r:id="rId26" w:history="1">
         <w:r>
           <w:rPr>
             <w:rStyle w:val="Lienhypertexte"/>
@@ -3186,7 +2762,17 @@
             <w:iCs/>
             <w:szCs w:val="18"/>
           </w:rPr>
-          <w:t>1</w:t>
+          <w:t>L.</w:t>
+        </w:r>
+        <w:r>
+          <w:rPr>
+            <w:rStyle w:val="Lienhypertexte"/>
+            <w:rFonts w:ascii="Calibri" w:hAnsi="Calibri" w:cs="Calibri"/>
+            <w:i/>
+            <w:iCs/>
+            <w:szCs w:val="18"/>
+          </w:rPr>
+          <w:t> </w:t>
         </w:r>
         <w:r>
           <w:rPr>
@@ -3196,7 +2782,7 @@
             <w:iCs/>
             <w:szCs w:val="18"/>
           </w:rPr>
-          <w:t>3-1</w:t>
+          <w:t>2113-15</w:t>
         </w:r>
       </w:hyperlink>
       <w:r>
@@ -3206,18 +2792,9 @@
           <w:iCs/>
           <w:szCs w:val="18"/>
         </w:rPr>
-        <w:t xml:space="preserve"> ou</w:t>
-      </w:r>
-      <w:r>
-        <w:rPr>
-          <w:rFonts w:ascii="Calibri" w:hAnsi="Calibri" w:cs="Calibri"/>
-          <w:i/>
-          <w:iCs/>
-          <w:szCs w:val="18"/>
-        </w:rPr>
-        <w:t> </w:t>
-      </w:r>
-      <w:hyperlink r:id="rId26" w:history="1">
+        <w:t xml:space="preserve"> du code de la commande publique coche la case correspondant à sa situation. Le candidat individuel ou le membre du groupement répondant à l’une des conditions qui suivent et postulant à un marché public de défense ou de sécurité réservé en application de l’</w:t>
+      </w:r>
+      <w:hyperlink r:id="rId27" w:history="1">
         <w:r>
           <w:rPr>
             <w:rStyle w:val="Lienhypertexte"/>
@@ -3226,7 +2803,7 @@
             <w:iCs/>
             <w:szCs w:val="18"/>
           </w:rPr>
-          <w:t>L.</w:t>
+          <w:t>article</w:t>
         </w:r>
         <w:r>
           <w:rPr>
@@ -3246,19 +2823,18 @@
             <w:iCs/>
             <w:szCs w:val="18"/>
           </w:rPr>
-          <w:t>2113-15</w:t>
-        </w:r>
-      </w:hyperlink>
-      <w:r>
-        <w:rPr>
-          <w:rFonts w:ascii="Marianne" w:hAnsi="Marianne" w:cs="Arial"/>
-          <w:i/>
-          <w:iCs/>
-          <w:szCs w:val="18"/>
-        </w:rPr>
-        <w:t xml:space="preserve"> du code de la commande publique coche la case correspondant à sa situation. Le candidat individuel ou le membre du groupement répondant à l’une des conditions qui suivent et postulant à un marché public de défense ou de sécurité réservé en application de l’</w:t>
-      </w:r>
-      <w:hyperlink r:id="rId27" w:history="1">
+          <w:t>L.</w:t>
+        </w:r>
+        <w:r>
+          <w:rPr>
+            <w:rStyle w:val="Lienhypertexte"/>
+            <w:rFonts w:ascii="Calibri" w:hAnsi="Calibri" w:cs="Calibri"/>
+            <w:i/>
+            <w:iCs/>
+            <w:szCs w:val="18"/>
+          </w:rPr>
+          <w:t> </w:t>
+        </w:r>
         <w:r>
           <w:rPr>
             <w:rStyle w:val="Lienhypertexte"/>
@@ -3267,6 +2843,87 @@
             <w:iCs/>
             <w:szCs w:val="18"/>
           </w:rPr>
+          <w:t>2313-6</w:t>
+        </w:r>
+      </w:hyperlink>
+      <w:r>
+        <w:rPr>
+          <w:rFonts w:ascii="Marianne" w:hAnsi="Marianne" w:cs="Arial"/>
+          <w:i/>
+          <w:iCs/>
+          <w:szCs w:val="18"/>
+        </w:rPr>
+        <w:t xml:space="preserve"> du code de la commande publique coche la case correspondant à sa situation. </w:t>
+      </w:r>
+    </w:p>
+    <w:p>
+      <w:pPr>
+        <w:spacing w:before="120"/>
+        <w:jc w:val="both"/>
+        <w:rPr>
+          <w:rFonts w:ascii="Marianne" w:hAnsi="Marianne" w:cs="Arial"/>
+          <w:i/>
+          <w:iCs/>
+          <w:szCs w:val="18"/>
+        </w:rPr>
+      </w:pPr>
+      <w:r>
+        <w:rPr>
+          <w:rFonts w:ascii="Marianne" w:hAnsi="Marianne" w:cs="Arial"/>
+          <w:i/>
+          <w:iCs/>
+          <w:szCs w:val="18"/>
+        </w:rPr>
+        <w:t xml:space="preserve">Le candidat individuel ou le membre du groupement peut communiquer, dans la troisième colonne, l’adresse internet sur laquelle est disponible la preuve qu’il remplit les conditions propres au marché réservé pour lequel il candidate ainsi que les renseignements nécessaires pour y accéder. </w:t>
+      </w:r>
+      <w:r>
+        <w:rPr>
+          <w:rFonts w:ascii="Marianne" w:hAnsi="Marianne"/>
+          <w:i/>
+          <w:iCs/>
+        </w:rPr>
+        <w:t xml:space="preserve">Dans le cas où les informations nécessaires à la consultation par l’acheteur ne sont pas fournies, et si les documents de preuve ne sont pas joints à la candidature, l’acheteur sollicitera leur production au moment de la vérification des conditions de candidature. </w:t>
+      </w:r>
+      <w:r>
+        <w:rPr>
+          <w:rFonts w:ascii="Marianne" w:hAnsi="Marianne" w:cs="Arial"/>
+          <w:i/>
+          <w:iCs/>
+          <w:szCs w:val="18"/>
+        </w:rPr>
+        <w:t xml:space="preserve">Cette vérification sera à effectuer au plus tard avant l’attribution, sauf en cas de procédure restreinte avec limitation du nombre de candidats admis à participer à la procédure.  Le détail des preuves nécessaires pour permettre cette vérification figure dans la notice explicative du DC2. </w:t>
+      </w:r>
+    </w:p>
+    <w:p>
+      <w:pPr>
+        <w:spacing w:before="120"/>
+        <w:jc w:val="both"/>
+        <w:rPr>
+          <w:rFonts w:ascii="Marianne" w:hAnsi="Marianne" w:cs="Arial"/>
+          <w:i/>
+          <w:iCs/>
+          <w:szCs w:val="18"/>
+        </w:rPr>
+      </w:pPr>
+      <w:r>
+        <w:rPr>
+          <w:rFonts w:ascii="Marianne" w:hAnsi="Marianne" w:cs="Arial"/>
+          <w:i/>
+          <w:iCs/>
+          <w:szCs w:val="18"/>
+        </w:rPr>
+        <w:lastRenderedPageBreak/>
+        <w:t>Le candidat européen à statut équivalent, lorsqu’il n’est pas établi en France, précise son statut juridique et, pour les marchés publics de défense ou de sécurité, fournit les textes relatifs à ce statut. Pour les autres marchés publics, la vérification se déroulera dans les conditions de l’</w:t>
+      </w:r>
+      <w:hyperlink r:id="rId28" w:history="1">
+        <w:r>
+          <w:rPr>
+            <w:rStyle w:val="Lienhypertexte"/>
+            <w:rFonts w:ascii="Marianne" w:hAnsi="Marianne" w:cs="Arial"/>
+            <w:i/>
+            <w:iCs/>
+            <w:szCs w:val="18"/>
+          </w:rPr>
           <w:t>article</w:t>
         </w:r>
         <w:r>
@@ -3287,7 +2944,7 @@
             <w:iCs/>
             <w:szCs w:val="18"/>
           </w:rPr>
-          <w:t>L.</w:t>
+          <w:t>R.</w:t>
         </w:r>
         <w:r>
           <w:rPr>
@@ -3307,188 +2964,7 @@
             <w:iCs/>
             <w:szCs w:val="18"/>
           </w:rPr>
-          <w:t>2313-6</w:t>
-        </w:r>
-      </w:hyperlink>
-      <w:r>
-        <w:rPr>
-          <w:rFonts w:ascii="Marianne" w:hAnsi="Marianne" w:cs="Arial"/>
-          <w:i/>
-          <w:iCs/>
-          <w:szCs w:val="18"/>
-        </w:rPr>
-        <w:t xml:space="preserve"> du code de la commande publique coche la case correspondant à sa situation. </w:t>
-      </w:r>
-    </w:p>
-    <w:p>
-      <w:pPr>
-        <w:spacing w:before="120"/>
-        <w:jc w:val="both"/>
-        <w:rPr>
-          <w:rFonts w:ascii="Marianne" w:hAnsi="Marianne" w:cs="Arial"/>
-          <w:i/>
-          <w:iCs/>
-          <w:szCs w:val="18"/>
-        </w:rPr>
-      </w:pPr>
-      <w:r>
-        <w:rPr>
-          <w:rFonts w:ascii="Marianne" w:hAnsi="Marianne" w:cs="Arial"/>
-          <w:i/>
-          <w:iCs/>
-          <w:szCs w:val="18"/>
-        </w:rPr>
-        <w:t xml:space="preserve">Le candidat individuel ou le membre du groupement peut communiquer, dans la troisième colonne, l’adresse internet sur laquelle est disponible la preuve qu’il remplit les conditions propres au marché réservé pour lequel il candidate ainsi que les renseignements nécessaires pour y accéder. </w:t>
-      </w:r>
-      <w:r>
-        <w:rPr>
-          <w:rFonts w:ascii="Marianne" w:hAnsi="Marianne"/>
-          <w:i/>
-          <w:iCs/>
-        </w:rPr>
-        <w:t xml:space="preserve">Dans le cas où les informations nécessaires à la consultation par l’acheteur ne sont pas fournies, et si les documents de preuve ne sont pas joints à la candidature, l’acheteur sollicitera leur production au moment de la vérification des conditions de candidature. </w:t>
-      </w:r>
-      <w:r>
-        <w:rPr>
-          <w:rFonts w:ascii="Marianne" w:hAnsi="Marianne" w:cs="Arial"/>
-          <w:i/>
-          <w:iCs/>
-          <w:szCs w:val="18"/>
-        </w:rPr>
-        <w:t xml:space="preserve">Cette vérification sera à effectuer au plus tard avant l’attribution, sauf en cas de procédure restreinte avec limitation du nombre de candidats admis à participer </w:t>
-      </w:r>
-      <w:proofErr w:type="gramStart"/>
-      <w:r>
-        <w:rPr>
-          <w:rFonts w:ascii="Marianne" w:hAnsi="Marianne" w:cs="Arial"/>
-          <w:i/>
-          <w:iCs/>
-          <w:szCs w:val="18"/>
-        </w:rPr>
-        <w:lastRenderedPageBreak/>
-        <w:t>à</w:t>
-      </w:r>
-      <w:proofErr w:type="gramEnd"/>
-      <w:r>
-        <w:rPr>
-          <w:rFonts w:ascii="Marianne" w:hAnsi="Marianne" w:cs="Arial"/>
-          <w:i/>
-          <w:iCs/>
-          <w:szCs w:val="18"/>
-        </w:rPr>
-        <w:t xml:space="preserve"> la procédure.  Le détail des preuves nécessaires pour permettre cette vérification figure dans la notice explicative du DC2. </w:t>
-      </w:r>
-    </w:p>
-    <w:p>
-      <w:pPr>
-        <w:spacing w:before="120"/>
-        <w:jc w:val="both"/>
-        <w:rPr>
-          <w:rFonts w:ascii="Marianne" w:hAnsi="Marianne" w:cs="Arial"/>
-          <w:i/>
-          <w:iCs/>
-          <w:szCs w:val="18"/>
-        </w:rPr>
-      </w:pPr>
-      <w:r>
-        <w:rPr>
-          <w:rFonts w:ascii="Marianne" w:hAnsi="Marianne" w:cs="Arial"/>
-          <w:i/>
-          <w:iCs/>
-          <w:szCs w:val="18"/>
-        </w:rPr>
-        <w:t>Le candidat européen à statut équivalent, lorsqu’il n’est pas établi en France, précise son statut juridique et, pour les marchés publics de défense ou de sécurité, fournit les textes relatifs à ce statut. Pour les autres marchés publics, la vérification se déroulera dans les conditions de l’</w:t>
-      </w:r>
-      <w:hyperlink r:id="rId28" w:history="1">
-        <w:r>
-          <w:rPr>
-            <w:rStyle w:val="Lienhypertexte"/>
-            <w:rFonts w:ascii="Marianne" w:hAnsi="Marianne" w:cs="Arial"/>
-            <w:i/>
-            <w:iCs/>
-            <w:szCs w:val="18"/>
-          </w:rPr>
-          <w:t>arti</w:t>
-        </w:r>
-        <w:r>
-          <w:rPr>
-            <w:rStyle w:val="Lienhypertexte"/>
-            <w:rFonts w:ascii="Marianne" w:hAnsi="Marianne" w:cs="Arial"/>
-            <w:i/>
-            <w:iCs/>
-            <w:szCs w:val="18"/>
-          </w:rPr>
-          <w:t>c</w:t>
-        </w:r>
-        <w:r>
-          <w:rPr>
-            <w:rStyle w:val="Lienhypertexte"/>
-            <w:rFonts w:ascii="Marianne" w:hAnsi="Marianne" w:cs="Arial"/>
-            <w:i/>
-            <w:iCs/>
-            <w:szCs w:val="18"/>
-          </w:rPr>
-          <w:t>le</w:t>
-        </w:r>
-        <w:r>
-          <w:rPr>
-            <w:rStyle w:val="Lienhypertexte"/>
-            <w:rFonts w:ascii="Calibri" w:hAnsi="Calibri" w:cs="Calibri"/>
-            <w:i/>
-            <w:iCs/>
-            <w:szCs w:val="18"/>
-          </w:rPr>
-          <w:t> </w:t>
-        </w:r>
-        <w:r>
-          <w:rPr>
-            <w:rStyle w:val="Lienhypertexte"/>
-            <w:rFonts w:ascii="Marianne" w:hAnsi="Marianne" w:cs="Arial"/>
-            <w:i/>
-            <w:iCs/>
-            <w:szCs w:val="18"/>
-          </w:rPr>
-          <w:t>R.</w:t>
-        </w:r>
-        <w:r>
-          <w:rPr>
-            <w:rStyle w:val="Lienhypertexte"/>
-            <w:rFonts w:ascii="Calibri" w:hAnsi="Calibri" w:cs="Calibri"/>
-            <w:i/>
-            <w:iCs/>
-            <w:szCs w:val="18"/>
-          </w:rPr>
-          <w:t> </w:t>
-        </w:r>
-        <w:r>
-          <w:rPr>
-            <w:rStyle w:val="Lienhypertexte"/>
-            <w:rFonts w:ascii="Marianne" w:hAnsi="Marianne" w:cs="Arial"/>
-            <w:i/>
-            <w:iCs/>
-            <w:szCs w:val="18"/>
-          </w:rPr>
-          <w:t>2144</w:t>
-        </w:r>
-        <w:r>
-          <w:rPr>
-            <w:rStyle w:val="Lienhypertexte"/>
-            <w:rFonts w:ascii="Marianne" w:hAnsi="Marianne" w:cs="Arial"/>
-            <w:i/>
-            <w:iCs/>
-            <w:szCs w:val="18"/>
-          </w:rPr>
-          <w:t>-</w:t>
-        </w:r>
-        <w:r>
-          <w:rPr>
-            <w:rStyle w:val="Lienhypertexte"/>
-            <w:rFonts w:ascii="Marianne" w:hAnsi="Marianne" w:cs="Arial"/>
-            <w:i/>
-            <w:iCs/>
-            <w:szCs w:val="18"/>
-          </w:rPr>
-          <w:t>1</w:t>
+          <w:t>2144-1</w:t>
         </w:r>
       </w:hyperlink>
       <w:r>
@@ -3533,16 +3009,9 @@
         <w:tblLook w:val="04A0" w:firstRow="1" w:lastRow="0" w:firstColumn="1" w:lastColumn="0" w:noHBand="0" w:noVBand="1"/>
       </w:tblPr>
       <w:tblGrid>
-        <w:gridCol w:w="1986"/>
-        <w:gridCol w:w="2551"/>
-        <w:gridCol w:w="5245"/>
-        <w:tblGridChange w:id="0">
-          <w:tblGrid>
-            <w:gridCol w:w="1986"/>
-            <w:gridCol w:w="2551"/>
-            <w:gridCol w:w="5245"/>
-          </w:tblGrid>
-        </w:tblGridChange>
+        <w:gridCol w:w="1920"/>
+        <w:gridCol w:w="2915"/>
+        <w:gridCol w:w="4947"/>
       </w:tblGrid>
       <w:tr>
         <w:trPr>
@@ -3678,42 +3147,7 @@
               <w:rPr>
                 <w:rFonts w:ascii="Marianne" w:eastAsia="MS Gothic" w:hAnsi="Marianne" w:cs="Arial"/>
               </w:rPr>
-              <w:fldChar w:fldCharType="begin">
-                <w:ffData>
-                  <w:name w:val="CaseACocher3"/>
-                  <w:enabled/>
-                  <w:calcOnExit w:val="0"/>
-                  <w:checkBox>
-                    <w:sizeAuto/>
-                    <w:default w:val="0"/>
-                  </w:checkBox>
-                </w:ffData>
-              </w:fldChar>
-            </w:r>
-            <w:bookmarkStart w:id="1" w:name="CaseACocher3"/>
-            <w:r>
-              <w:rPr>
-                <w:rFonts w:ascii="Marianne" w:eastAsia="MS Gothic" w:hAnsi="Marianne" w:cs="Arial"/>
-              </w:rPr>
-              <w:instrText xml:space="preserve"> FORMCHECKBOX </w:instrText>
-            </w:r>
-            <w:r>
-              <w:rPr>
-                <w:rFonts w:ascii="Marianne" w:eastAsia="MS Gothic" w:hAnsi="Marianne" w:cs="Arial"/>
-              </w:rPr>
-            </w:r>
-            <w:r>
-              <w:rPr>
-                <w:rFonts w:ascii="Marianne" w:eastAsia="MS Gothic" w:hAnsi="Marianne" w:cs="Arial"/>
-              </w:rPr>
-              <w:fldChar w:fldCharType="end"/>
-            </w:r>
-            <w:bookmarkEnd w:id="1"/>
-            <w:r>
-              <w:rPr>
-                <w:rFonts w:ascii="Marianne" w:eastAsia="MS Gothic" w:hAnsi="Marianne" w:cs="Arial"/>
-              </w:rPr>
-              <w:t xml:space="preserve"> </w:t>
+              <w:t>{{c2_1_isChecked}}</w:t>
             </w:r>
             <w:r>
               <w:rPr>
@@ -3772,7 +3206,7 @@
                 <w:sz w:val="16"/>
                 <w:szCs w:val="16"/>
               </w:rPr>
-              <w:t>Le cas échéant, indiquer l’adresse internet à laquelle la preuve est accessible directement et gratuitement, ainsi que l’ensemble des renseignements nécessaires pour y accéder :</w:t>
+              <w:t>:</w:t>
             </w:r>
           </w:p>
           <w:p>
@@ -3802,7 +3236,7 @@
           <w:p>
             <w:pPr>
               <w:spacing w:beforeLines="40" w:before="96" w:afterLines="40" w:after="96"/>
-              <w:ind w:left="170" w:right="170"/>
+              <w:ind w:left="530" w:right="170"/>
               <w:jc w:val="both"/>
               <w:rPr>
                 <w:rFonts w:ascii="Marianne" w:hAnsi="Marianne" w:cs="Arial"/>
@@ -3810,6 +3244,14 @@
                 <w:szCs w:val="16"/>
               </w:rPr>
             </w:pPr>
+            <w:r>
+              <w:rPr>
+                <w:rFonts w:ascii="Marianne" w:hAnsi="Marianne" w:cs="Arial"/>
+                <w:sz w:val="12"/>
+                <w:szCs w:val="16"/>
+              </w:rPr>
+              <w:t>{{c2_1_adresseInternet}}</w:t>
+            </w:r>
           </w:p>
           <w:p>
             <w:pPr>
@@ -3826,7 +3268,7 @@
           <w:p>
             <w:pPr>
               <w:spacing w:beforeLines="40" w:before="96" w:afterLines="40" w:after="96"/>
-              <w:ind w:left="170" w:right="170"/>
+              <w:ind w:right="170"/>
               <w:jc w:val="both"/>
               <w:rPr>
                 <w:rFonts w:ascii="Marianne" w:hAnsi="Marianne" w:cs="Arial"/>
@@ -3862,13 +3304,21 @@
           <w:p>
             <w:pPr>
               <w:spacing w:beforeLines="40" w:before="96" w:afterLines="40" w:after="96"/>
-              <w:ind w:right="170"/>
+              <w:ind w:left="530" w:right="170"/>
               <w:rPr>
                 <w:rFonts w:ascii="Marianne" w:hAnsi="Marianne" w:cs="Arial"/>
                 <w:sz w:val="12"/>
                 <w:szCs w:val="16"/>
               </w:rPr>
             </w:pPr>
+            <w:r>
+              <w:rPr>
+                <w:rFonts w:ascii="Marianne" w:hAnsi="Marianne" w:cs="Arial"/>
+                <w:sz w:val="12"/>
+                <w:szCs w:val="16"/>
+              </w:rPr>
+              <w:t>{{c2_1_renseignements}}</w:t>
+            </w:r>
           </w:p>
           <w:p>
             <w:pPr>
@@ -3930,42 +3380,7 @@
               <w:rPr>
                 <w:rFonts w:ascii="Marianne" w:eastAsia="MS Gothic" w:hAnsi="Marianne" w:cs="Arial"/>
               </w:rPr>
-              <w:fldChar w:fldCharType="begin">
-                <w:ffData>
-                  <w:name w:val="CaseACocher5"/>
-                  <w:enabled/>
-                  <w:calcOnExit w:val="0"/>
-                  <w:checkBox>
-                    <w:sizeAuto/>
-                    <w:default w:val="0"/>
-                  </w:checkBox>
-                </w:ffData>
-              </w:fldChar>
-            </w:r>
-            <w:bookmarkStart w:id="2" w:name="CaseACocher5"/>
-            <w:r>
-              <w:rPr>
-                <w:rFonts w:ascii="Marianne" w:eastAsia="MS Gothic" w:hAnsi="Marianne" w:cs="Arial"/>
-              </w:rPr>
-              <w:instrText xml:space="preserve"> FORMCHECKBOX </w:instrText>
-            </w:r>
-            <w:r>
-              <w:rPr>
-                <w:rFonts w:ascii="Marianne" w:eastAsia="MS Gothic" w:hAnsi="Marianne" w:cs="Arial"/>
-              </w:rPr>
-            </w:r>
-            <w:r>
-              <w:rPr>
-                <w:rFonts w:ascii="Marianne" w:eastAsia="MS Gothic" w:hAnsi="Marianne" w:cs="Arial"/>
-              </w:rPr>
-              <w:fldChar w:fldCharType="end"/>
-            </w:r>
-            <w:bookmarkEnd w:id="2"/>
-            <w:r>
-              <w:rPr>
-                <w:rFonts w:ascii="Marianne" w:eastAsia="MS Gothic" w:hAnsi="Marianne" w:cs="Arial"/>
-              </w:rPr>
-              <w:t xml:space="preserve"> </w:t>
+              <w:t>{{c2_2_isChecked}}</w:t>
             </w:r>
             <w:r>
               <w:rPr>
@@ -4065,7 +3480,7 @@
           <w:p>
             <w:pPr>
               <w:spacing w:beforeLines="40" w:before="96" w:afterLines="40" w:after="96"/>
-              <w:ind w:left="170" w:right="170"/>
+              <w:ind w:left="530" w:right="170"/>
               <w:jc w:val="both"/>
               <w:rPr>
                 <w:rFonts w:ascii="Marianne" w:hAnsi="Marianne" w:cs="Arial"/>
@@ -4073,6 +3488,14 @@
                 <w:szCs w:val="16"/>
               </w:rPr>
             </w:pPr>
+            <w:r>
+              <w:rPr>
+                <w:rFonts w:ascii="Marianne" w:hAnsi="Marianne" w:cs="Arial"/>
+                <w:sz w:val="12"/>
+                <w:szCs w:val="16"/>
+              </w:rPr>
+              <w:t>{{c2_2_adresseInternet}}</w:t>
+            </w:r>
           </w:p>
           <w:p>
             <w:pPr>
@@ -4125,35 +3548,22 @@
           <w:p>
             <w:pPr>
               <w:spacing w:beforeLines="40" w:before="96" w:afterLines="40" w:after="96"/>
-              <w:ind w:right="170"/>
+              <w:ind w:left="530" w:right="170"/>
+              <w:jc w:val="both"/>
               <w:rPr>
                 <w:rFonts w:ascii="Marianne" w:hAnsi="Marianne" w:cs="Arial"/>
                 <w:sz w:val="12"/>
                 <w:szCs w:val="16"/>
               </w:rPr>
             </w:pPr>
-          </w:p>
-          <w:p>
-            <w:pPr>
-              <w:spacing w:beforeLines="40" w:before="96" w:afterLines="40" w:after="96"/>
-              <w:ind w:right="170"/>
+            <w:r>
               <w:rPr>
                 <w:rFonts w:ascii="Marianne" w:hAnsi="Marianne" w:cs="Arial"/>
                 <w:sz w:val="12"/>
                 <w:szCs w:val="16"/>
               </w:rPr>
-            </w:pPr>
-          </w:p>
-          <w:p>
-            <w:pPr>
-              <w:spacing w:beforeLines="40" w:before="96" w:afterLines="40" w:after="96"/>
-              <w:ind w:right="170"/>
-              <w:rPr>
-                <w:rFonts w:ascii="Marianne" w:hAnsi="Marianne" w:cs="Arial"/>
-                <w:sz w:val="12"/>
-                <w:szCs w:val="16"/>
-              </w:rPr>
-            </w:pPr>
+              <w:t>{{c2_2_renseignements}}</w:t>
+            </w:r>
           </w:p>
         </w:tc>
       </w:tr>
@@ -4193,42 +3603,19 @@
               <w:rPr>
                 <w:rFonts w:ascii="Marianne" w:eastAsia="MS Gothic" w:hAnsi="Marianne" w:cs="Arial"/>
               </w:rPr>
-              <w:fldChar w:fldCharType="begin">
-                <w:ffData>
-                  <w:name w:val="CaseACocher6"/>
-                  <w:enabled/>
-                  <w:calcOnExit w:val="0"/>
-                  <w:checkBox>
-                    <w:sizeAuto/>
-                    <w:default w:val="0"/>
-                  </w:checkBox>
-                </w:ffData>
-              </w:fldChar>
-            </w:r>
-            <w:bookmarkStart w:id="3" w:name="CaseACocher6"/>
+              <w:t>{{c2_3_i</w:t>
+            </w:r>
             <w:r>
               <w:rPr>
                 <w:rFonts w:ascii="Marianne" w:eastAsia="MS Gothic" w:hAnsi="Marianne" w:cs="Arial"/>
               </w:rPr>
-              <w:instrText xml:space="preserve"> FORMCHECKBOX </w:instrText>
+              <w:t>s</w:t>
             </w:r>
             <w:r>
               <w:rPr>
                 <w:rFonts w:ascii="Marianne" w:eastAsia="MS Gothic" w:hAnsi="Marianne" w:cs="Arial"/>
               </w:rPr>
-            </w:r>
-            <w:r>
-              <w:rPr>
-                <w:rFonts w:ascii="Marianne" w:eastAsia="MS Gothic" w:hAnsi="Marianne" w:cs="Arial"/>
-              </w:rPr>
-              <w:fldChar w:fldCharType="end"/>
-            </w:r>
-            <w:bookmarkEnd w:id="3"/>
-            <w:r>
-              <w:rPr>
-                <w:rFonts w:ascii="Marianne" w:eastAsia="MS Gothic" w:hAnsi="Marianne" w:cs="Arial"/>
-              </w:rPr>
-              <w:t xml:space="preserve"> </w:t>
+              <w:t>Checked}}</w:t>
             </w:r>
             <w:r>
               <w:rPr>
@@ -4260,34 +3647,7 @@
                 <w:sz w:val="16"/>
                 <w:szCs w:val="16"/>
               </w:rPr>
-              <w:t xml:space="preserve">. </w:t>
-            </w:r>
-            <w:proofErr w:type="gramStart"/>
-            <w:r>
-              <w:rPr>
-                <w:rFonts w:ascii="Marianne" w:hAnsi="Marianne" w:cs="Arial"/>
-                <w:sz w:val="16"/>
-                <w:szCs w:val="16"/>
-              </w:rPr>
-              <w:t>du</w:t>
-            </w:r>
-            <w:proofErr w:type="gramEnd"/>
-            <w:r>
-              <w:rPr>
-                <w:rFonts w:ascii="Marianne" w:hAnsi="Marianne" w:cs="Arial"/>
-                <w:sz w:val="16"/>
-                <w:szCs w:val="16"/>
-              </w:rPr>
-              <w:t xml:space="preserve"> code de l’action sociale et des </w:t>
-            </w:r>
-            <w:proofErr w:type="gramStart"/>
-            <w:r>
-              <w:rPr>
-                <w:rFonts w:ascii="Marianne" w:hAnsi="Marianne" w:cs="Arial"/>
-                <w:sz w:val="16"/>
-                <w:szCs w:val="16"/>
-              </w:rPr>
-              <w:t>familles)</w:t>
+              <w:t>. du code de l’action sociale et des familles)</w:t>
             </w:r>
             <w:r>
               <w:rPr>
@@ -4295,7 +3655,6 @@
               </w:rPr>
               <w:t xml:space="preserve">  ou</w:t>
             </w:r>
-            <w:proofErr w:type="gramEnd"/>
             <w:r>
               <w:rPr>
                 <w:rFonts w:ascii="Marianne" w:eastAsia="MS Gothic" w:hAnsi="Marianne" w:cs="Arial"/>
@@ -4361,7 +3720,7 @@
           <w:p>
             <w:pPr>
               <w:spacing w:beforeLines="40" w:before="96" w:afterLines="40" w:after="96"/>
-              <w:ind w:left="170" w:right="170"/>
+              <w:ind w:left="530" w:right="170"/>
               <w:jc w:val="both"/>
               <w:rPr>
                 <w:rFonts w:ascii="Marianne" w:hAnsi="Marianne" w:cs="Arial"/>
@@ -4369,6 +3728,14 @@
                 <w:szCs w:val="16"/>
               </w:rPr>
             </w:pPr>
+            <w:r>
+              <w:rPr>
+                <w:rFonts w:ascii="Marianne" w:hAnsi="Marianne" w:cs="Arial"/>
+                <w:sz w:val="12"/>
+                <w:szCs w:val="16"/>
+              </w:rPr>
+              <w:t>{{c2_3_adresseInternet}}</w:t>
+            </w:r>
           </w:p>
           <w:p>
             <w:pPr>
@@ -4416,6 +3783,34 @@
                 <w:szCs w:val="16"/>
               </w:rPr>
               <w:t>Renseignements nécessaires pour y accéder :</w:t>
+            </w:r>
+          </w:p>
+          <w:p>
+            <w:pPr>
+              <w:spacing w:beforeLines="40" w:before="96" w:afterLines="40" w:after="96"/>
+              <w:ind w:left="530" w:right="170"/>
+              <w:jc w:val="both"/>
+              <w:rPr>
+                <w:rFonts w:ascii="Marianne" w:hAnsi="Marianne" w:cs="Arial"/>
+                <w:sz w:val="12"/>
+                <w:szCs w:val="16"/>
+              </w:rPr>
+            </w:pPr>
+            <w:r>
+              <w:rPr>
+                <w:rFonts w:ascii="Marianne" w:hAnsi="Marianne" w:cs="Arial"/>
+                <w:sz w:val="12"/>
+                <w:szCs w:val="16"/>
+              </w:rPr>
+              <w:t>{{</w:t>
+            </w:r>
+            <w:r>
+              <w:rPr>
+                <w:rFonts w:ascii="Marianne" w:hAnsi="Marianne" w:cs="Arial"/>
+                <w:sz w:val="12"/>
+                <w:szCs w:val="16"/>
+              </w:rPr>
+              <w:t>c2_3_renseignements}}</w:t>
             </w:r>
           </w:p>
           <w:p>
@@ -4475,7 +3870,6 @@
                 <w:rFonts w:ascii="Marianne" w:hAnsi="Marianne" w:cs="Arial"/>
                 <w:b/>
               </w:rPr>
-              <w:lastRenderedPageBreak/>
               <w:t>Marché réservé aux entreprises de l’économie sociale et solidaire</w:t>
             </w:r>
             <w:r>
@@ -4509,42 +3903,7 @@
               <w:rPr>
                 <w:rFonts w:ascii="Marianne" w:hAnsi="Marianne" w:cs="Arial"/>
               </w:rPr>
-              <w:fldChar w:fldCharType="begin">
-                <w:ffData>
-                  <w:name w:val="CaseACocher15"/>
-                  <w:enabled/>
-                  <w:calcOnExit w:val="0"/>
-                  <w:checkBox>
-                    <w:sizeAuto/>
-                    <w:default w:val="0"/>
-                  </w:checkBox>
-                </w:ffData>
-              </w:fldChar>
-            </w:r>
-            <w:bookmarkStart w:id="4" w:name="CaseACocher15"/>
-            <w:r>
-              <w:rPr>
-                <w:rFonts w:ascii="Marianne" w:hAnsi="Marianne" w:cs="Arial"/>
-              </w:rPr>
-              <w:instrText xml:space="preserve"> FORMCHECKBOX </w:instrText>
-            </w:r>
-            <w:r>
-              <w:rPr>
-                <w:rFonts w:ascii="Marianne" w:hAnsi="Marianne" w:cs="Arial"/>
-              </w:rPr>
-            </w:r>
-            <w:r>
-              <w:rPr>
-                <w:rFonts w:ascii="Marianne" w:hAnsi="Marianne" w:cs="Arial"/>
-              </w:rPr>
-              <w:fldChar w:fldCharType="end"/>
-            </w:r>
-            <w:bookmarkEnd w:id="4"/>
-            <w:r>
-              <w:rPr>
-                <w:rFonts w:ascii="Marianne" w:hAnsi="Marianne" w:cs="Arial"/>
-              </w:rPr>
-              <w:t xml:space="preserve"> Entreprise de l’économie sociale et solidaire </w:t>
+              <w:t xml:space="preserve">{{c2_4_isChecked}}Entreprise de l’économie sociale et solidaire </w:t>
             </w:r>
             <w:r>
               <w:rPr>
@@ -4642,7 +4001,7 @@
           <w:p>
             <w:pPr>
               <w:spacing w:beforeLines="40" w:before="96" w:afterLines="40" w:after="96"/>
-              <w:ind w:left="170" w:right="170"/>
+              <w:ind w:left="530" w:right="170"/>
               <w:jc w:val="both"/>
               <w:rPr>
                 <w:rFonts w:ascii="Marianne" w:hAnsi="Marianne" w:cs="Arial"/>
@@ -4650,6 +4009,14 @@
                 <w:szCs w:val="16"/>
               </w:rPr>
             </w:pPr>
+            <w:r>
+              <w:rPr>
+                <w:rFonts w:ascii="Marianne" w:hAnsi="Marianne" w:cs="Arial"/>
+                <w:sz w:val="12"/>
+                <w:szCs w:val="16"/>
+              </w:rPr>
+              <w:t>{{c2_4_adresseInternet}}</w:t>
+            </w:r>
           </w:p>
           <w:p>
             <w:pPr>
@@ -4697,6 +4064,26 @@
                 <w:szCs w:val="16"/>
               </w:rPr>
               <w:t>Renseignements nécessaires pour y accéder :</w:t>
+            </w:r>
+          </w:p>
+          <w:p>
+            <w:pPr>
+              <w:spacing w:beforeLines="40" w:before="96" w:afterLines="40" w:after="96"/>
+              <w:ind w:left="530" w:right="170"/>
+              <w:jc w:val="both"/>
+              <w:rPr>
+                <w:rFonts w:ascii="Marianne" w:hAnsi="Marianne" w:cs="Arial"/>
+                <w:sz w:val="12"/>
+                <w:szCs w:val="16"/>
+              </w:rPr>
+            </w:pPr>
+            <w:r>
+              <w:rPr>
+                <w:rFonts w:ascii="Marianne" w:hAnsi="Marianne" w:cs="Arial"/>
+                <w:sz w:val="12"/>
+                <w:szCs w:val="16"/>
+              </w:rPr>
+              <w:t>{{c2_4_renseignements}}</w:t>
             </w:r>
           </w:p>
           <w:p>
@@ -4757,6 +4144,7 @@
                 <w:rFonts w:ascii="Marianne" w:hAnsi="Marianne" w:cs="Arial"/>
                 <w:b/>
               </w:rPr>
+              <w:lastRenderedPageBreak/>
               <w:t>Marché réservé pénitentiaire</w:t>
             </w:r>
             <w:r>
@@ -4790,42 +4178,7 @@
               <w:rPr>
                 <w:rFonts w:ascii="Marianne" w:eastAsia="MS Gothic" w:hAnsi="Marianne" w:cs="Arial"/>
               </w:rPr>
-              <w:fldChar w:fldCharType="begin">
-                <w:ffData>
-                  <w:name w:val="CaseACocher8"/>
-                  <w:enabled/>
-                  <w:calcOnExit w:val="0"/>
-                  <w:checkBox>
-                    <w:sizeAuto/>
-                    <w:default w:val="0"/>
-                  </w:checkBox>
-                </w:ffData>
-              </w:fldChar>
-            </w:r>
-            <w:bookmarkStart w:id="5" w:name="CaseACocher8"/>
-            <w:r>
-              <w:rPr>
-                <w:rFonts w:ascii="Marianne" w:eastAsia="MS Gothic" w:hAnsi="Marianne" w:cs="Arial"/>
-              </w:rPr>
-              <w:instrText xml:space="preserve"> FORMCHECKBOX </w:instrText>
-            </w:r>
-            <w:r>
-              <w:rPr>
-                <w:rFonts w:ascii="Marianne" w:eastAsia="MS Gothic" w:hAnsi="Marianne" w:cs="Arial"/>
-              </w:rPr>
-            </w:r>
-            <w:r>
-              <w:rPr>
-                <w:rFonts w:ascii="Marianne" w:eastAsia="MS Gothic" w:hAnsi="Marianne" w:cs="Arial"/>
-              </w:rPr>
-              <w:fldChar w:fldCharType="end"/>
-            </w:r>
-            <w:bookmarkEnd w:id="5"/>
-            <w:r>
-              <w:rPr>
-                <w:rFonts w:ascii="Marianne" w:eastAsia="MS Gothic" w:hAnsi="Marianne" w:cs="Arial"/>
-              </w:rPr>
-              <w:t xml:space="preserve"> </w:t>
+              <w:t>{{c2_5_isChecked}}</w:t>
             </w:r>
             <w:r>
               <w:rPr>
@@ -4886,7 +4239,7 @@
           <w:p>
             <w:pPr>
               <w:spacing w:beforeLines="40" w:before="96" w:afterLines="40" w:after="96"/>
-              <w:ind w:left="170" w:right="170"/>
+              <w:ind w:left="530" w:right="170"/>
               <w:jc w:val="both"/>
               <w:rPr>
                 <w:rFonts w:ascii="Marianne" w:hAnsi="Marianne" w:cs="Arial"/>
@@ -4894,6 +4247,14 @@
                 <w:szCs w:val="16"/>
               </w:rPr>
             </w:pPr>
+            <w:r>
+              <w:rPr>
+                <w:rFonts w:ascii="Marianne" w:hAnsi="Marianne" w:cs="Arial"/>
+                <w:sz w:val="12"/>
+                <w:szCs w:val="16"/>
+              </w:rPr>
+              <w:t>{{c2_5_adresseInternet}}</w:t>
+            </w:r>
           </w:p>
           <w:p>
             <w:pPr>
@@ -4940,7 +4301,35 @@
                 <w:sz w:val="12"/>
                 <w:szCs w:val="16"/>
               </w:rPr>
-              <w:t>Renseignements nécessaires pour y accéder :</w:t>
+              <w:t>Renseignements nécessaires pour y accéder </w:t>
+            </w:r>
+            <w:r>
+              <w:rPr>
+                <w:rFonts w:ascii="Marianne" w:hAnsi="Marianne" w:cs="Arial"/>
+                <w:sz w:val="12"/>
+                <w:szCs w:val="16"/>
+              </w:rPr>
+              <w:t>:</w:t>
+            </w:r>
+          </w:p>
+          <w:p>
+            <w:pPr>
+              <w:spacing w:beforeLines="40" w:before="96" w:afterLines="40" w:after="96"/>
+              <w:ind w:left="530" w:right="170"/>
+              <w:jc w:val="both"/>
+              <w:rPr>
+                <w:rFonts w:ascii="Marianne" w:hAnsi="Marianne" w:cs="Arial"/>
+                <w:sz w:val="12"/>
+                <w:szCs w:val="16"/>
+              </w:rPr>
+            </w:pPr>
+            <w:r>
+              <w:rPr>
+                <w:rFonts w:ascii="Marianne" w:hAnsi="Marianne" w:cs="Arial"/>
+                <w:sz w:val="12"/>
+                <w:szCs w:val="16"/>
+              </w:rPr>
+              <w:t>{{c2_5_renseignements}}</w:t>
             </w:r>
           </w:p>
           <w:p>
@@ -5201,27 +4590,7 @@
             <w:iCs/>
             <w:szCs w:val="18"/>
           </w:rPr>
-          <w:t>2343-1</w:t>
-        </w:r>
-        <w:r>
-          <w:rPr>
-            <w:rStyle w:val="Lienhypertexte"/>
-            <w:rFonts w:ascii="Marianne" w:hAnsi="Marianne" w:cs="Arial"/>
-            <w:i/>
-            <w:iCs/>
-            <w:szCs w:val="18"/>
-          </w:rPr>
-          <w:t>6</w:t>
-        </w:r>
-        <w:r>
-          <w:rPr>
-            <w:rStyle w:val="Lienhypertexte"/>
-            <w:rFonts w:ascii="Marianne" w:hAnsi="Marianne" w:cs="Arial"/>
-            <w:i/>
-            <w:iCs/>
-            <w:szCs w:val="18"/>
-          </w:rPr>
-          <w:t xml:space="preserve"> </w:t>
+          <w:t xml:space="preserve">2343-16 </w:t>
         </w:r>
         <w:r>
           <w:rPr>
@@ -5373,6 +4742,51 @@
           <w:szCs w:val="18"/>
         </w:rPr>
       </w:pPr>
+      <w:r>
+        <w:rPr>
+          <w:rFonts w:ascii="Marianne" w:hAnsi="Marianne" w:cs="Arial"/>
+          <w:iCs/>
+          <w:sz w:val="16"/>
+          <w:szCs w:val="18"/>
+        </w:rPr>
+        <w:t>{{nomListeOfficie</w:t>
+      </w:r>
+      <w:r>
+        <w:rPr>
+          <w:rFonts w:ascii="Marianne" w:hAnsi="Marianne" w:cs="Arial"/>
+          <w:iCs/>
+          <w:sz w:val="16"/>
+          <w:szCs w:val="18"/>
+        </w:rPr>
+        <w:t>l</w:t>
+      </w:r>
+      <w:r>
+        <w:rPr>
+          <w:rFonts w:ascii="Marianne" w:hAnsi="Marianne" w:cs="Arial"/>
+          <w:iCs/>
+          <w:sz w:val="16"/>
+          <w:szCs w:val="18"/>
+        </w:rPr>
+        <w:t>l</w:t>
+      </w:r>
+      <w:r>
+        <w:rPr>
+          <w:rFonts w:ascii="Marianne" w:hAnsi="Marianne" w:cs="Arial"/>
+          <w:iCs/>
+          <w:sz w:val="16"/>
+          <w:szCs w:val="18"/>
+        </w:rPr>
+        <w:t>e</w:t>
+      </w:r>
+      <w:r>
+        <w:rPr>
+          <w:rFonts w:ascii="Marianne" w:hAnsi="Marianne" w:cs="Arial"/>
+          <w:iCs/>
+          <w:sz w:val="16"/>
+          <w:szCs w:val="18"/>
+        </w:rPr>
+        <w:t>}}</w:t>
+      </w:r>
     </w:p>
     <w:p>
       <w:pPr>
@@ -5519,6 +4933,15 @@
           <w:szCs w:val="18"/>
         </w:rPr>
       </w:pPr>
+      <w:r>
+        <w:rPr>
+          <w:rFonts w:ascii="Marianne" w:hAnsi="Marianne" w:cs="Arial"/>
+          <w:iCs/>
+          <w:sz w:val="16"/>
+          <w:szCs w:val="18"/>
+        </w:rPr>
+        <w:t>{{referencesInscriptionClassification}}</w:t>
+      </w:r>
     </w:p>
     <w:p>
       <w:pPr>
@@ -5649,6 +5072,15 @@
           <w:szCs w:val="18"/>
         </w:rPr>
       </w:pPr>
+      <w:r>
+        <w:rPr>
+          <w:rFonts w:ascii="Marianne" w:hAnsi="Marianne" w:cs="Arial"/>
+          <w:iCs/>
+          <w:sz w:val="16"/>
+          <w:szCs w:val="18"/>
+        </w:rPr>
+        <w:t>{{adresseInternetCertificat}}</w:t>
+      </w:r>
     </w:p>
     <w:p>
       <w:pPr>
@@ -5723,6 +5155,15 @@
           <w:szCs w:val="18"/>
         </w:rPr>
       </w:pPr>
+      <w:r>
+        <w:rPr>
+          <w:rFonts w:ascii="Marianne" w:hAnsi="Marianne" w:cs="Arial"/>
+          <w:iCs/>
+          <w:sz w:val="16"/>
+          <w:szCs w:val="18"/>
+        </w:rPr>
+        <w:t>{{renseignementsAccesCertificat}}</w:t>
+      </w:r>
     </w:p>
     <w:p>
       <w:pPr>
@@ -5952,41 +5393,7 @@
         <w:rPr>
           <w:rFonts w:ascii="Marianne" w:hAnsi="Marianne"/>
         </w:rPr>
-        <w:fldChar w:fldCharType="begin">
-          <w:ffData>
-            <w:name w:val=""/>
-            <w:enabled/>
-            <w:calcOnExit w:val="0"/>
-            <w:checkBox>
-              <w:size w:val="20"/>
-              <w:default w:val="0"/>
-            </w:checkBox>
-          </w:ffData>
-        </w:fldChar>
-      </w:r>
-      <w:r>
-        <w:rPr>
-          <w:rFonts w:ascii="Marianne" w:hAnsi="Marianne"/>
-        </w:rPr>
-        <w:instrText xml:space="preserve"> FORMCHECKBOX </w:instrText>
-      </w:r>
-      <w:r>
-        <w:rPr>
-          <w:rFonts w:ascii="Marianne" w:hAnsi="Marianne"/>
-        </w:rPr>
-      </w:r>
-      <w:r>
-        <w:rPr>
-          <w:rFonts w:ascii="Marianne" w:hAnsi="Marianne"/>
-        </w:rPr>
-        <w:fldChar w:fldCharType="end"/>
-      </w:r>
-      <w:r>
-        <w:rPr>
-          <w:rFonts w:ascii="Marianne" w:hAnsi="Marianne" w:cs="Arial"/>
-          <w:bCs/>
-        </w:rPr>
-        <w:t xml:space="preserve"> </w:t>
+        <w:t>{{declareSurHonneur}}</w:t>
       </w:r>
       <w:r>
         <w:rPr>
@@ -6121,7 +5528,6 @@
                 <w:sz w:val="22"/>
                 <w:szCs w:val="22"/>
               </w:rPr>
-              <w:lastRenderedPageBreak/>
               <w:t>E - Renseignements relatifs à l’aptitude à exercer l’activité professionnelle concernée par le contrat</w:t>
             </w:r>
           </w:p>
@@ -6167,6 +5573,7 @@
           <w:iCs/>
           <w:szCs w:val="18"/>
         </w:rPr>
+        <w:lastRenderedPageBreak/>
         <w:t>Le candidat ne fournit que les renseignements demandés par l’acheteur au titre de l’aptitude à exercer l’activité professionnelle.</w:t>
       </w:r>
     </w:p>
@@ -6259,10 +5666,18 @@
         <w:jc w:val="both"/>
         <w:rPr>
           <w:rFonts w:ascii="Marianne" w:hAnsi="Marianne" w:cs="Arial"/>
-          <w:i/>
+          <w:iCs/>
           <w:sz w:val="18"/>
         </w:rPr>
       </w:pPr>
+      <w:r>
+        <w:rPr>
+          <w:rFonts w:ascii="Marianne" w:hAnsi="Marianne" w:cs="Arial"/>
+          <w:iCs/>
+          <w:sz w:val="18"/>
+        </w:rPr>
+        <w:t>{{e1InscriptionRegistre}}</w:t>
+      </w:r>
     </w:p>
     <w:p>
       <w:pPr>
@@ -6388,10 +5803,18 @@
         <w:jc w:val="both"/>
         <w:rPr>
           <w:rFonts w:ascii="Marianne" w:hAnsi="Marianne" w:cs="Arial"/>
-          <w:i/>
+          <w:iCs/>
           <w:sz w:val="18"/>
         </w:rPr>
       </w:pPr>
+      <w:r>
+        <w:rPr>
+          <w:rFonts w:ascii="Marianne" w:hAnsi="Marianne" w:cs="Arial"/>
+          <w:iCs/>
+          <w:sz w:val="18"/>
+        </w:rPr>
+        <w:t>{{e2AutorisationOrganisation}}</w:t>
+      </w:r>
     </w:p>
     <w:p>
       <w:pPr>
@@ -6702,6 +6125,41 @@
           <w:sz w:val="16"/>
         </w:rPr>
       </w:pPr>
+      <w:r>
+        <w:rPr>
+          <w:rFonts w:ascii="Marianne" w:hAnsi="Marianne" w:cs="Arial"/>
+          <w:sz w:val="16"/>
+        </w:rPr>
+        <w:t>{{e3</w:t>
+      </w:r>
+      <w:r>
+        <w:rPr>
+          <w:rFonts w:ascii="Marianne" w:hAnsi="Marianne" w:cs="Arial"/>
+          <w:sz w:val="16"/>
+        </w:rPr>
+        <w:t>A</w:t>
+      </w:r>
+      <w:r>
+        <w:rPr>
+          <w:rFonts w:ascii="Marianne" w:hAnsi="Marianne" w:cs="Arial"/>
+          <w:sz w:val="16"/>
+        </w:rPr>
+        <w:t>dresse</w:t>
+      </w:r>
+      <w:r>
+        <w:rPr>
+          <w:rFonts w:ascii="Marianne" w:hAnsi="Marianne" w:cs="Arial"/>
+          <w:sz w:val="16"/>
+        </w:rPr>
+        <w:t>s</w:t>
+      </w:r>
+      <w:r>
+        <w:rPr>
+          <w:rFonts w:ascii="Marianne" w:hAnsi="Marianne" w:cs="Arial"/>
+          <w:sz w:val="16"/>
+        </w:rPr>
+        <w:t>Internet}}</w:t>
+      </w:r>
     </w:p>
     <w:p>
       <w:pPr>
@@ -6763,6 +6221,13 @@
           <w:sz w:val="16"/>
         </w:rPr>
       </w:pPr>
+      <w:r>
+        <w:rPr>
+          <w:rFonts w:ascii="Marianne" w:hAnsi="Marianne" w:cs="Arial"/>
+          <w:sz w:val="16"/>
+        </w:rPr>
+        <w:t>{{e3RenseignementsAcces}}</w:t>
+      </w:r>
     </w:p>
     <w:p>
       <w:pPr>
@@ -6971,10 +6436,10 @@
         <w:tblLook w:val="0000" w:firstRow="0" w:lastRow="0" w:firstColumn="0" w:lastColumn="0" w:noHBand="0" w:noVBand="0"/>
       </w:tblPr>
       <w:tblGrid>
-        <w:gridCol w:w="2566"/>
-        <w:gridCol w:w="2565"/>
-        <w:gridCol w:w="2565"/>
-        <w:gridCol w:w="2096"/>
+        <w:gridCol w:w="2279"/>
+        <w:gridCol w:w="2552"/>
+        <w:gridCol w:w="2551"/>
+        <w:gridCol w:w="2410"/>
       </w:tblGrid>
       <w:tr>
         <w:trPr>
@@ -6982,7 +6447,7 @@
         </w:trPr>
         <w:tc>
           <w:tcPr>
-            <w:tcW w:w="2566" w:type="dxa"/>
+            <w:tcW w:w="2279" w:type="dxa"/>
             <w:tcBorders>
               <w:top w:val="single" w:sz="8" w:space="0" w:color="000000"/>
               <w:left w:val="single" w:sz="8" w:space="0" w:color="000000"/>
@@ -7006,7 +6471,7 @@
         </w:tc>
         <w:tc>
           <w:tcPr>
-            <w:tcW w:w="2565" w:type="dxa"/>
+            <w:tcW w:w="2552" w:type="dxa"/>
             <w:tcBorders>
               <w:top w:val="single" w:sz="8" w:space="0" w:color="000000"/>
               <w:left w:val="single" w:sz="4" w:space="0" w:color="000000"/>
@@ -7035,7 +6500,13 @@
                 <w:rFonts w:ascii="Marianne" w:hAnsi="Marianne" w:cs="Arial"/>
               </w:rPr>
               <w:tab/>
-              <w:t>du ..................</w:t>
+              <w:t xml:space="preserve">du </w:t>
+            </w:r>
+            <w:r>
+              <w:rPr>
+                <w:rFonts w:ascii="Marianne" w:hAnsi="Marianne" w:cs="Arial"/>
+              </w:rPr>
+              <w:t>{{f_ex1_du}}</w:t>
             </w:r>
             <w:r>
               <w:rPr>
@@ -7048,13 +6519,19 @@
                 <w:rFonts w:ascii="Marianne" w:hAnsi="Marianne" w:cs="Arial"/>
               </w:rPr>
               <w:tab/>
-              <w:t>au ..................</w:t>
+              <w:t xml:space="preserve">au </w:t>
+            </w:r>
+            <w:r>
+              <w:rPr>
+                <w:rFonts w:ascii="Marianne" w:hAnsi="Marianne" w:cs="Arial"/>
+              </w:rPr>
+              <w:t>{{f_ex1_au}}</w:t>
             </w:r>
           </w:p>
         </w:tc>
         <w:tc>
           <w:tcPr>
-            <w:tcW w:w="2565" w:type="dxa"/>
+            <w:tcW w:w="2551" w:type="dxa"/>
             <w:tcBorders>
               <w:top w:val="single" w:sz="8" w:space="0" w:color="000000"/>
               <w:left w:val="single" w:sz="4" w:space="0" w:color="000000"/>
@@ -7083,7 +6560,13 @@
                 <w:rFonts w:ascii="Marianne" w:hAnsi="Marianne" w:cs="Arial"/>
               </w:rPr>
               <w:tab/>
-              <w:t>du ..................</w:t>
+              <w:t xml:space="preserve">du </w:t>
+            </w:r>
+            <w:r>
+              <w:rPr>
+                <w:rFonts w:ascii="Marianne" w:hAnsi="Marianne" w:cs="Arial"/>
+              </w:rPr>
+              <w:t>{{f_ex2_du}}</w:t>
             </w:r>
             <w:r>
               <w:rPr>
@@ -7096,13 +6579,19 @@
                 <w:rFonts w:ascii="Marianne" w:hAnsi="Marianne" w:cs="Arial"/>
               </w:rPr>
               <w:tab/>
-              <w:t>au ..................</w:t>
+              <w:t xml:space="preserve">au </w:t>
+            </w:r>
+            <w:r>
+              <w:rPr>
+                <w:rFonts w:ascii="Marianne" w:hAnsi="Marianne" w:cs="Arial"/>
+              </w:rPr>
+              <w:t>{{f_ex2_au}}</w:t>
             </w:r>
           </w:p>
         </w:tc>
         <w:tc>
           <w:tcPr>
-            <w:tcW w:w="2096" w:type="dxa"/>
+            <w:tcW w:w="2410" w:type="dxa"/>
             <w:tcBorders>
               <w:top w:val="single" w:sz="8" w:space="0" w:color="000000"/>
               <w:left w:val="single" w:sz="4" w:space="0" w:color="000000"/>
@@ -7132,7 +6621,37 @@
                 <w:rFonts w:ascii="Marianne" w:hAnsi="Marianne" w:cs="Arial"/>
               </w:rPr>
               <w:tab/>
-              <w:t>du ..................</w:t>
+              <w:t xml:space="preserve">du </w:t>
+            </w:r>
+            <w:r>
+              <w:rPr>
+                <w:rFonts w:ascii="Marianne" w:hAnsi="Marianne" w:cs="Arial"/>
+              </w:rPr>
+              <w:t>{{</w:t>
+            </w:r>
+            <w:r>
+              <w:rPr>
+                <w:rFonts w:ascii="Marianne" w:hAnsi="Marianne" w:cs="Arial"/>
+              </w:rPr>
+              <w:t>f</w:t>
+            </w:r>
+            <w:r>
+              <w:rPr>
+                <w:rFonts w:ascii="Marianne" w:hAnsi="Marianne" w:cs="Arial"/>
+              </w:rPr>
+              <w:t>_</w:t>
+            </w:r>
+            <w:r>
+              <w:rPr>
+                <w:rFonts w:ascii="Marianne" w:hAnsi="Marianne" w:cs="Arial"/>
+              </w:rPr>
+              <w:t>ex</w:t>
+            </w:r>
+            <w:r>
+              <w:rPr>
+                <w:rFonts w:ascii="Marianne" w:hAnsi="Marianne" w:cs="Arial"/>
+              </w:rPr>
+              <w:t>3_du}}</w:t>
             </w:r>
             <w:r>
               <w:rPr>
@@ -7145,7 +6664,37 @@
                 <w:rFonts w:ascii="Marianne" w:hAnsi="Marianne" w:cs="Arial"/>
               </w:rPr>
               <w:tab/>
-              <w:t>au ..................</w:t>
+              <w:t xml:space="preserve">au </w:t>
+            </w:r>
+            <w:r>
+              <w:rPr>
+                <w:rFonts w:ascii="Marianne" w:hAnsi="Marianne" w:cs="Arial"/>
+              </w:rPr>
+              <w:t>{{</w:t>
+            </w:r>
+            <w:r>
+              <w:rPr>
+                <w:rFonts w:ascii="Marianne" w:hAnsi="Marianne" w:cs="Arial"/>
+              </w:rPr>
+              <w:t>f</w:t>
+            </w:r>
+            <w:r>
+              <w:rPr>
+                <w:rFonts w:ascii="Marianne" w:hAnsi="Marianne" w:cs="Arial"/>
+              </w:rPr>
+              <w:t>_</w:t>
+            </w:r>
+            <w:r>
+              <w:rPr>
+                <w:rFonts w:ascii="Marianne" w:hAnsi="Marianne" w:cs="Arial"/>
+              </w:rPr>
+              <w:t>ex</w:t>
+            </w:r>
+            <w:r>
+              <w:rPr>
+                <w:rFonts w:ascii="Marianne" w:hAnsi="Marianne" w:cs="Arial"/>
+              </w:rPr>
+              <w:t>3_au}}</w:t>
             </w:r>
           </w:p>
         </w:tc>
@@ -7156,7 +6705,7 @@
         </w:trPr>
         <w:tc>
           <w:tcPr>
-            <w:tcW w:w="2566" w:type="dxa"/>
+            <w:tcW w:w="2279" w:type="dxa"/>
             <w:tcBorders>
               <w:top w:val="single" w:sz="4" w:space="0" w:color="000000"/>
               <w:left w:val="single" w:sz="8" w:space="0" w:color="000000"/>
@@ -7180,7 +6729,6 @@
               <w:rPr>
                 <w:rFonts w:ascii="Marianne" w:hAnsi="Marianne" w:cs="Arial"/>
               </w:rPr>
-              <w:lastRenderedPageBreak/>
               <w:t xml:space="preserve">Chiffre d’affaires global </w:t>
             </w:r>
             <w:r>
@@ -7194,7 +6742,7 @@
         </w:tc>
         <w:tc>
           <w:tcPr>
-            <w:tcW w:w="2565" w:type="dxa"/>
+            <w:tcW w:w="2552" w:type="dxa"/>
             <w:tcBorders>
               <w:left w:val="single" w:sz="4" w:space="0" w:color="000000"/>
               <w:bottom w:val="single" w:sz="8" w:space="0" w:color="000000"/>
@@ -7213,6 +6761,30 @@
                 <w:szCs w:val="16"/>
               </w:rPr>
             </w:pPr>
+            <w:r>
+              <w:rPr>
+                <w:rFonts w:ascii="Marianne" w:hAnsi="Marianne" w:cs="Arial"/>
+                <w:sz w:val="16"/>
+                <w:szCs w:val="16"/>
+              </w:rPr>
+              <w:t>{{f_ex1_chiffreAffaire</w:t>
+            </w:r>
+            <w:r>
+              <w:rPr>
+                <w:rFonts w:ascii="Marianne" w:hAnsi="Marianne" w:cs="Arial"/>
+                <w:sz w:val="16"/>
+                <w:szCs w:val="16"/>
+              </w:rPr>
+              <w:t>s</w:t>
+            </w:r>
+            <w:r>
+              <w:rPr>
+                <w:rFonts w:ascii="Marianne" w:hAnsi="Marianne" w:cs="Arial"/>
+                <w:sz w:val="16"/>
+                <w:szCs w:val="16"/>
+              </w:rPr>
+              <w:t>Global}}</w:t>
+            </w:r>
           </w:p>
           <w:p>
             <w:pPr>
@@ -7232,7 +6804,196 @@
         </w:tc>
         <w:tc>
           <w:tcPr>
-            <w:tcW w:w="2565" w:type="dxa"/>
+            <w:tcW w:w="2551" w:type="dxa"/>
+            <w:tcBorders>
+              <w:left w:val="single" w:sz="8" w:space="0" w:color="000000"/>
+              <w:bottom w:val="single" w:sz="8" w:space="0" w:color="000000"/>
+            </w:tcBorders>
+          </w:tcPr>
+          <w:p>
+            <w:pPr>
+              <w:tabs>
+                <w:tab w:val="left" w:pos="864"/>
+              </w:tabs>
+              <w:snapToGrid w:val="0"/>
+              <w:spacing w:before="120" w:after="120"/>
+              <w:rPr>
+                <w:rFonts w:ascii="Marianne" w:hAnsi="Marianne" w:cs="Arial"/>
+                <w:sz w:val="16"/>
+                <w:szCs w:val="16"/>
+              </w:rPr>
+            </w:pPr>
+            <w:r>
+              <w:rPr>
+                <w:rFonts w:ascii="Marianne" w:hAnsi="Marianne" w:cs="Arial"/>
+                <w:sz w:val="16"/>
+                <w:szCs w:val="16"/>
+              </w:rPr>
+              <w:t>{{f_ex2_chiffreAffaire</w:t>
+            </w:r>
+            <w:r>
+              <w:rPr>
+                <w:rFonts w:ascii="Marianne" w:hAnsi="Marianne" w:cs="Arial"/>
+                <w:sz w:val="16"/>
+                <w:szCs w:val="16"/>
+              </w:rPr>
+              <w:t>s</w:t>
+            </w:r>
+            <w:r>
+              <w:rPr>
+                <w:rFonts w:ascii="Marianne" w:hAnsi="Marianne" w:cs="Arial"/>
+                <w:sz w:val="16"/>
+                <w:szCs w:val="16"/>
+              </w:rPr>
+              <w:t>Global}}</w:t>
+            </w:r>
+          </w:p>
+        </w:tc>
+        <w:tc>
+          <w:tcPr>
+            <w:tcW w:w="2410" w:type="dxa"/>
+            <w:tcBorders>
+              <w:left w:val="single" w:sz="8" w:space="0" w:color="000000"/>
+              <w:bottom w:val="single" w:sz="8" w:space="0" w:color="000000"/>
+              <w:right w:val="single" w:sz="8" w:space="0" w:color="000000"/>
+            </w:tcBorders>
+          </w:tcPr>
+          <w:p>
+            <w:pPr>
+              <w:tabs>
+                <w:tab w:val="left" w:pos="864"/>
+              </w:tabs>
+              <w:snapToGrid w:val="0"/>
+              <w:spacing w:before="120" w:after="120"/>
+              <w:rPr>
+                <w:rFonts w:ascii="Marianne" w:hAnsi="Marianne" w:cs="Arial"/>
+                <w:sz w:val="16"/>
+                <w:szCs w:val="16"/>
+              </w:rPr>
+            </w:pPr>
+            <w:r>
+              <w:rPr>
+                <w:rFonts w:ascii="Marianne" w:hAnsi="Marianne" w:cs="Arial"/>
+                <w:sz w:val="16"/>
+                <w:szCs w:val="16"/>
+              </w:rPr>
+              <w:t>{{f_ex3_chiffreAffaire</w:t>
+            </w:r>
+            <w:r>
+              <w:rPr>
+                <w:rFonts w:ascii="Marianne" w:hAnsi="Marianne" w:cs="Arial"/>
+                <w:sz w:val="16"/>
+                <w:szCs w:val="16"/>
+              </w:rPr>
+              <w:t>s</w:t>
+            </w:r>
+            <w:r>
+              <w:rPr>
+                <w:rFonts w:ascii="Marianne" w:hAnsi="Marianne" w:cs="Arial"/>
+                <w:sz w:val="16"/>
+                <w:szCs w:val="16"/>
+              </w:rPr>
+              <w:t>Global}}</w:t>
+            </w:r>
+          </w:p>
+        </w:tc>
+      </w:tr>
+      <w:tr>
+        <w:trPr>
+          <w:trHeight w:val="737"/>
+        </w:trPr>
+        <w:tc>
+          <w:tcPr>
+            <w:tcW w:w="2279" w:type="dxa"/>
+            <w:tcBorders>
+              <w:left w:val="single" w:sz="8" w:space="0" w:color="000000"/>
+              <w:bottom w:val="single" w:sz="8" w:space="0" w:color="000000"/>
+            </w:tcBorders>
+          </w:tcPr>
+          <w:p>
+            <w:pPr>
+              <w:tabs>
+                <w:tab w:val="left" w:pos="864"/>
+              </w:tabs>
+              <w:snapToGrid w:val="0"/>
+              <w:spacing w:before="180" w:after="180"/>
+              <w:rPr>
+                <w:rFonts w:ascii="Marianne" w:hAnsi="Marianne" w:cs="Arial"/>
+                <w:sz w:val="16"/>
+                <w:szCs w:val="16"/>
+              </w:rPr>
+            </w:pPr>
+            <w:r>
+              <w:rPr>
+                <w:rFonts w:ascii="Marianne" w:hAnsi="Marianne" w:cs="Arial"/>
+              </w:rPr>
+              <w:t xml:space="preserve">Part du chiffre d’affaires concernant les </w:t>
+            </w:r>
+            <w:r>
+              <w:rPr>
+                <w:rFonts w:ascii="Marianne" w:hAnsi="Marianne" w:cs="Arial"/>
+              </w:rPr>
+              <w:lastRenderedPageBreak/>
+              <w:t xml:space="preserve">fournitures, services, ou travaux objet du marché </w:t>
+            </w:r>
+            <w:r>
+              <w:rPr>
+                <w:rFonts w:ascii="Marianne" w:hAnsi="Marianne" w:cs="Arial"/>
+                <w:sz w:val="14"/>
+              </w:rPr>
+              <w:t>(si demandé par l’acheteur)</w:t>
+            </w:r>
+          </w:p>
+        </w:tc>
+        <w:tc>
+          <w:tcPr>
+            <w:tcW w:w="2552" w:type="dxa"/>
+            <w:tcBorders>
+              <w:left w:val="single" w:sz="8" w:space="0" w:color="000000"/>
+              <w:bottom w:val="single" w:sz="8" w:space="0" w:color="000000"/>
+            </w:tcBorders>
+          </w:tcPr>
+          <w:p>
+            <w:pPr>
+              <w:tabs>
+                <w:tab w:val="left" w:pos="864"/>
+              </w:tabs>
+              <w:snapToGrid w:val="0"/>
+              <w:spacing w:before="120" w:after="120"/>
+              <w:rPr>
+                <w:rFonts w:ascii="Marianne" w:hAnsi="Marianne" w:cs="Arial"/>
+                <w:sz w:val="16"/>
+                <w:szCs w:val="16"/>
+              </w:rPr>
+            </w:pPr>
+          </w:p>
+          <w:p>
+            <w:pPr>
+              <w:tabs>
+                <w:tab w:val="left" w:pos="864"/>
+              </w:tabs>
+              <w:snapToGrid w:val="0"/>
+              <w:spacing w:before="120" w:after="120"/>
+              <w:jc w:val="right"/>
+              <w:rPr>
+                <w:rFonts w:ascii="Marianne" w:hAnsi="Marianne" w:cs="Arial"/>
+                <w:sz w:val="16"/>
+                <w:szCs w:val="16"/>
+              </w:rPr>
+            </w:pPr>
+            <w:r>
+              <w:rPr>
+                <w:rFonts w:ascii="Marianne" w:hAnsi="Marianne" w:cs="Arial"/>
+                <w:sz w:val="16"/>
+                <w:szCs w:val="16"/>
+              </w:rPr>
+              <w:t>{{f_ex1_partChiffreAffaires}}%</w:t>
+            </w:r>
+          </w:p>
+        </w:tc>
+        <w:tc>
+          <w:tcPr>
+            <w:tcW w:w="2551" w:type="dxa"/>
             <w:tcBorders>
               <w:left w:val="single" w:sz="8" w:space="0" w:color="000000"/>
               <w:bottom w:val="single" w:sz="8" w:space="0" w:color="000000"/>
@@ -7253,10 +7014,49 @@
               </w:rPr>
             </w:pPr>
           </w:p>
+          <w:p>
+            <w:pPr>
+              <w:tabs>
+                <w:tab w:val="left" w:pos="864"/>
+              </w:tabs>
+              <w:snapToGrid w:val="0"/>
+              <w:spacing w:before="120" w:after="120"/>
+              <w:jc w:val="right"/>
+              <w:rPr>
+                <w:rFonts w:ascii="Marianne" w:hAnsi="Marianne" w:cs="Arial"/>
+                <w:sz w:val="16"/>
+                <w:szCs w:val="16"/>
+              </w:rPr>
+            </w:pPr>
+            <w:r>
+              <w:rPr>
+                <w:rFonts w:ascii="Marianne" w:hAnsi="Marianne" w:cs="Arial"/>
+                <w:sz w:val="16"/>
+                <w:szCs w:val="16"/>
+              </w:rPr>
+              <w:t>{{f_ex2_partChiffreAf</w:t>
+            </w:r>
+            <w:r>
+              <w:rPr>
+                <w:rFonts w:ascii="Marianne" w:hAnsi="Marianne" w:cs="Arial"/>
+                <w:sz w:val="16"/>
+                <w:szCs w:val="16"/>
+              </w:rPr>
+              <w:t>f</w:t>
+            </w:r>
+            <w:r>
+              <w:rPr>
+                <w:rFonts w:ascii="Marianne" w:hAnsi="Marianne" w:cs="Arial"/>
+                <w:sz w:val="16"/>
+                <w:szCs w:val="16"/>
+              </w:rPr>
+              <w:t>aires}}%</w:t>
+            </w:r>
+          </w:p>
         </w:tc>
         <w:tc>
           <w:tcPr>
-            <w:tcW w:w="2096" w:type="dxa"/>
+            <w:tcW w:w="2410" w:type="dxa"/>
             <w:tcBorders>
               <w:left w:val="single" w:sz="8" w:space="0" w:color="000000"/>
               <w:bottom w:val="single" w:sz="8" w:space="0" w:color="000000"/>
@@ -7278,70 +7078,6 @@
               </w:rPr>
             </w:pPr>
           </w:p>
-        </w:tc>
-      </w:tr>
-      <w:tr>
-        <w:trPr>
-          <w:trHeight w:val="737"/>
-        </w:trPr>
-        <w:tc>
-          <w:tcPr>
-            <w:tcW w:w="2566" w:type="dxa"/>
-            <w:tcBorders>
-              <w:left w:val="single" w:sz="8" w:space="0" w:color="000000"/>
-              <w:bottom w:val="single" w:sz="8" w:space="0" w:color="000000"/>
-            </w:tcBorders>
-          </w:tcPr>
-          <w:p>
-            <w:pPr>
-              <w:tabs>
-                <w:tab w:val="left" w:pos="864"/>
-              </w:tabs>
-              <w:snapToGrid w:val="0"/>
-              <w:spacing w:before="180" w:after="180"/>
-              <w:rPr>
-                <w:rFonts w:ascii="Marianne" w:hAnsi="Marianne" w:cs="Arial"/>
-                <w:sz w:val="16"/>
-                <w:szCs w:val="16"/>
-              </w:rPr>
-            </w:pPr>
-            <w:r>
-              <w:rPr>
-                <w:rFonts w:ascii="Marianne" w:hAnsi="Marianne" w:cs="Arial"/>
-              </w:rPr>
-              <w:t xml:space="preserve">Part du chiffre d’affaires concernant les fournitures, services, ou travaux objet du marché </w:t>
-            </w:r>
-            <w:r>
-              <w:rPr>
-                <w:rFonts w:ascii="Marianne" w:hAnsi="Marianne" w:cs="Arial"/>
-                <w:sz w:val="14"/>
-              </w:rPr>
-              <w:t>(si demandé par l’acheteur)</w:t>
-            </w:r>
-          </w:p>
-        </w:tc>
-        <w:tc>
-          <w:tcPr>
-            <w:tcW w:w="2565" w:type="dxa"/>
-            <w:tcBorders>
-              <w:left w:val="single" w:sz="8" w:space="0" w:color="000000"/>
-              <w:bottom w:val="single" w:sz="8" w:space="0" w:color="000000"/>
-            </w:tcBorders>
-          </w:tcPr>
-          <w:p>
-            <w:pPr>
-              <w:tabs>
-                <w:tab w:val="left" w:pos="864"/>
-              </w:tabs>
-              <w:snapToGrid w:val="0"/>
-              <w:spacing w:before="120" w:after="120"/>
-              <w:rPr>
-                <w:rFonts w:ascii="Marianne" w:hAnsi="Marianne" w:cs="Arial"/>
-                <w:sz w:val="16"/>
-                <w:szCs w:val="16"/>
-              </w:rPr>
-            </w:pPr>
-          </w:p>
           <w:p>
             <w:pPr>
               <w:tabs>
@@ -7352,110 +7088,15 @@
               <w:jc w:val="right"/>
               <w:rPr>
                 <w:rFonts w:ascii="Marianne" w:hAnsi="Marianne" w:cs="Arial"/>
+              </w:rPr>
+            </w:pPr>
+            <w:r>
+              <w:rPr>
+                <w:rFonts w:ascii="Marianne" w:hAnsi="Marianne" w:cs="Arial"/>
                 <w:sz w:val="16"/>
                 <w:szCs w:val="16"/>
               </w:rPr>
-            </w:pPr>
-            <w:r>
-              <w:rPr>
-                <w:rFonts w:ascii="Marianne" w:hAnsi="Marianne" w:cs="Arial"/>
-                <w:sz w:val="16"/>
-                <w:szCs w:val="16"/>
-              </w:rPr>
-              <w:t>%</w:t>
-            </w:r>
-          </w:p>
-        </w:tc>
-        <w:tc>
-          <w:tcPr>
-            <w:tcW w:w="2565" w:type="dxa"/>
-            <w:tcBorders>
-              <w:left w:val="single" w:sz="8" w:space="0" w:color="000000"/>
-              <w:bottom w:val="single" w:sz="8" w:space="0" w:color="000000"/>
-            </w:tcBorders>
-          </w:tcPr>
-          <w:p>
-            <w:pPr>
-              <w:tabs>
-                <w:tab w:val="left" w:pos="864"/>
-              </w:tabs>
-              <w:snapToGrid w:val="0"/>
-              <w:spacing w:before="120" w:after="120"/>
-              <w:jc w:val="right"/>
-              <w:rPr>
-                <w:rFonts w:ascii="Marianne" w:hAnsi="Marianne" w:cs="Arial"/>
-                <w:sz w:val="16"/>
-                <w:szCs w:val="16"/>
-              </w:rPr>
-            </w:pPr>
-          </w:p>
-          <w:p>
-            <w:pPr>
-              <w:tabs>
-                <w:tab w:val="left" w:pos="864"/>
-              </w:tabs>
-              <w:snapToGrid w:val="0"/>
-              <w:spacing w:before="120" w:after="120"/>
-              <w:jc w:val="right"/>
-              <w:rPr>
-                <w:rFonts w:ascii="Marianne" w:hAnsi="Marianne" w:cs="Arial"/>
-                <w:sz w:val="16"/>
-                <w:szCs w:val="16"/>
-              </w:rPr>
-            </w:pPr>
-            <w:r>
-              <w:rPr>
-                <w:rFonts w:ascii="Marianne" w:hAnsi="Marianne" w:cs="Arial"/>
-                <w:sz w:val="16"/>
-                <w:szCs w:val="16"/>
-              </w:rPr>
-              <w:t>%</w:t>
-            </w:r>
-          </w:p>
-        </w:tc>
-        <w:tc>
-          <w:tcPr>
-            <w:tcW w:w="2096" w:type="dxa"/>
-            <w:tcBorders>
-              <w:left w:val="single" w:sz="8" w:space="0" w:color="000000"/>
-              <w:bottom w:val="single" w:sz="8" w:space="0" w:color="000000"/>
-              <w:right w:val="single" w:sz="8" w:space="0" w:color="000000"/>
-            </w:tcBorders>
-          </w:tcPr>
-          <w:p>
-            <w:pPr>
-              <w:tabs>
-                <w:tab w:val="left" w:pos="864"/>
-              </w:tabs>
-              <w:snapToGrid w:val="0"/>
-              <w:spacing w:before="120" w:after="120"/>
-              <w:jc w:val="right"/>
-              <w:rPr>
-                <w:rFonts w:ascii="Marianne" w:hAnsi="Marianne" w:cs="Arial"/>
-                <w:sz w:val="16"/>
-                <w:szCs w:val="16"/>
-              </w:rPr>
-            </w:pPr>
-          </w:p>
-          <w:p>
-            <w:pPr>
-              <w:tabs>
-                <w:tab w:val="left" w:pos="864"/>
-              </w:tabs>
-              <w:snapToGrid w:val="0"/>
-              <w:spacing w:before="120" w:after="120"/>
-              <w:jc w:val="right"/>
-              <w:rPr>
-                <w:rFonts w:ascii="Marianne" w:hAnsi="Marianne" w:cs="Arial"/>
-              </w:rPr>
-            </w:pPr>
-            <w:r>
-              <w:rPr>
-                <w:rFonts w:ascii="Marianne" w:hAnsi="Marianne" w:cs="Arial"/>
-                <w:sz w:val="16"/>
-                <w:szCs w:val="16"/>
-              </w:rPr>
-              <w:t>%</w:t>
+              <w:t>{{f_ex2_partChiffreAffaires}}%</w:t>
             </w:r>
           </w:p>
         </w:tc>
@@ -7527,7 +7168,7 @@
         <w:rPr>
           <w:rFonts w:ascii="Marianne" w:hAnsi="Marianne" w:cs="Arial"/>
         </w:rPr>
-        <w:t>……./…………./……</w:t>
+        <w:t>{{dateCreationouDebutActivite}}</w:t>
       </w:r>
     </w:p>
     <w:p>
@@ -7569,104 +7210,6 @@
     </w:p>
     <w:p>
       <w:pPr>
-        <w:jc w:val="both"/>
-        <w:rPr>
-          <w:rFonts w:ascii="Marianne" w:hAnsi="Marianne" w:cs="Arial"/>
-          <w:i/>
-          <w:sz w:val="18"/>
-        </w:rPr>
-      </w:pPr>
-      <w:r>
-        <w:rPr>
-          <w:rFonts w:ascii="Marianne" w:hAnsi="Marianne" w:cs="Arial"/>
-          <w:i/>
-          <w:sz w:val="18"/>
-        </w:rPr>
-        <w:t>(Chiffres d’affaires moyens sur la période demandée par l’acheteur, informations sur les comptes annuels, rapport entre les éléments d’actif et de passif, informations sur le niveau approprié d’assurance des risques professionnels, etc., tels que demandés par l’acheteur</w:t>
-      </w:r>
-      <w:r>
-        <w:rPr>
-          <w:rFonts w:ascii="Calibri" w:hAnsi="Calibri" w:cs="Calibri"/>
-          <w:i/>
-          <w:sz w:val="18"/>
-        </w:rPr>
-        <w:t> </w:t>
-      </w:r>
-      <w:r>
-        <w:rPr>
-          <w:rFonts w:ascii="Marianne" w:hAnsi="Marianne" w:cs="Arial"/>
-          <w:i/>
-          <w:sz w:val="18"/>
-        </w:rPr>
-        <w:t xml:space="preserve">; le cas </w:t>
-      </w:r>
-      <w:r>
-        <w:rPr>
-          <w:rFonts w:ascii="Marianne" w:hAnsi="Marianne" w:cs="Marianne"/>
-          <w:i/>
-          <w:sz w:val="18"/>
-        </w:rPr>
-        <w:t>é</w:t>
-      </w:r>
-      <w:r>
-        <w:rPr>
-          <w:rFonts w:ascii="Marianne" w:hAnsi="Marianne" w:cs="Arial"/>
-          <w:i/>
-          <w:sz w:val="18"/>
-        </w:rPr>
-        <w:t>ch</w:t>
-      </w:r>
-      <w:r>
-        <w:rPr>
-          <w:rFonts w:ascii="Marianne" w:hAnsi="Marianne" w:cs="Marianne"/>
-          <w:i/>
-          <w:sz w:val="18"/>
-        </w:rPr>
-        <w:t>é</w:t>
-      </w:r>
-      <w:r>
-        <w:rPr>
-          <w:rFonts w:ascii="Marianne" w:hAnsi="Marianne" w:cs="Arial"/>
-          <w:i/>
-          <w:sz w:val="18"/>
-        </w:rPr>
-        <w:t xml:space="preserve">ant, renvoyer </w:t>
-      </w:r>
-      <w:r>
-        <w:rPr>
-          <w:rFonts w:ascii="Marianne" w:hAnsi="Marianne" w:cs="Marianne"/>
-          <w:i/>
-          <w:sz w:val="18"/>
-        </w:rPr>
-        <w:t>à</w:t>
-      </w:r>
-      <w:r>
-        <w:rPr>
-          <w:rFonts w:ascii="Marianne" w:hAnsi="Marianne" w:cs="Arial"/>
-          <w:i/>
-          <w:sz w:val="18"/>
-        </w:rPr>
-        <w:t xml:space="preserve"> la rubrique H du pr</w:t>
-      </w:r>
-      <w:r>
-        <w:rPr>
-          <w:rFonts w:ascii="Marianne" w:hAnsi="Marianne" w:cs="Marianne"/>
-          <w:i/>
-          <w:sz w:val="18"/>
-        </w:rPr>
-        <w:t>é</w:t>
-      </w:r>
-      <w:r>
-        <w:rPr>
-          <w:rFonts w:ascii="Marianne" w:hAnsi="Marianne" w:cs="Arial"/>
-          <w:i/>
-          <w:sz w:val="18"/>
-        </w:rPr>
-        <w:t>sent formulaire)</w:t>
-      </w:r>
-    </w:p>
-    <w:p>
-      <w:pPr>
         <w:pStyle w:val="En-tte"/>
         <w:tabs>
           <w:tab w:val="clear" w:pos="4536"/>
@@ -7677,10 +7220,29 @@
         <w:jc w:val="both"/>
         <w:rPr>
           <w:rFonts w:ascii="Marianne" w:hAnsi="Marianne" w:cs="Arial"/>
-          <w:iCs/>
-        </w:rPr>
-      </w:pPr>
-      <w:r>
+          <w:sz w:val="22"/>
+          <w:szCs w:val="22"/>
+        </w:rPr>
+      </w:pPr>
+      <w:r>
+        <w:rPr>
+          <w:rFonts w:ascii="Marianne" w:hAnsi="Marianne" w:cs="Arial"/>
+          <w:sz w:val="22"/>
+          <w:szCs w:val="22"/>
+        </w:rPr>
+        <w:t>{{f2AutresInfos}}</w:t>
+      </w:r>
+    </w:p>
+    <w:p>
+      <w:pPr>
+        <w:pStyle w:val="En-tte"/>
+        <w:tabs>
+          <w:tab w:val="clear" w:pos="4536"/>
+          <w:tab w:val="clear" w:pos="9072"/>
+          <w:tab w:val="left" w:pos="0"/>
+          <w:tab w:val="left" w:pos="2160"/>
+        </w:tabs>
+        <w:jc w:val="both"/>
         <w:rPr>
           <w:rFonts w:ascii="Marianne" w:hAnsi="Marianne" w:cs="Arial"/>
           <w:b/>
@@ -7688,6 +7250,31 @@
           <w:sz w:val="22"/>
           <w:szCs w:val="22"/>
         </w:rPr>
+      </w:pPr>
+    </w:p>
+    <w:p>
+      <w:pPr>
+        <w:pStyle w:val="En-tte"/>
+        <w:tabs>
+          <w:tab w:val="clear" w:pos="4536"/>
+          <w:tab w:val="clear" w:pos="9072"/>
+          <w:tab w:val="left" w:pos="0"/>
+          <w:tab w:val="left" w:pos="2160"/>
+        </w:tabs>
+        <w:jc w:val="both"/>
+        <w:rPr>
+          <w:rFonts w:ascii="Marianne" w:hAnsi="Marianne" w:cs="Arial"/>
+          <w:iCs/>
+        </w:rPr>
+      </w:pPr>
+      <w:r>
+        <w:rPr>
+          <w:rFonts w:ascii="Marianne" w:hAnsi="Marianne" w:cs="Arial"/>
+          <w:b/>
+          <w:bCs/>
+          <w:sz w:val="22"/>
+          <w:szCs w:val="22"/>
+        </w:rPr>
         <w:t>F3 – Pour les marchés publics de travaux</w:t>
       </w:r>
     </w:p>
@@ -7715,41 +7302,7 @@
         <w:rPr>
           <w:rFonts w:ascii="Marianne" w:hAnsi="Marianne"/>
         </w:rPr>
-        <w:fldChar w:fldCharType="begin">
-          <w:ffData>
-            <w:name w:val=""/>
-            <w:enabled/>
-            <w:calcOnExit w:val="0"/>
-            <w:checkBox>
-              <w:size w:val="20"/>
-              <w:default w:val="0"/>
-            </w:checkBox>
-          </w:ffData>
-        </w:fldChar>
-      </w:r>
-      <w:r>
-        <w:rPr>
-          <w:rFonts w:ascii="Marianne" w:hAnsi="Marianne"/>
-        </w:rPr>
-        <w:instrText xml:space="preserve"> FORMCHECKBOX </w:instrText>
-      </w:r>
-      <w:r>
-        <w:rPr>
-          <w:rFonts w:ascii="Marianne" w:hAnsi="Marianne"/>
-        </w:rPr>
-      </w:r>
-      <w:r>
-        <w:rPr>
-          <w:rFonts w:ascii="Marianne" w:hAnsi="Marianne"/>
-        </w:rPr>
-        <w:fldChar w:fldCharType="end"/>
-      </w:r>
-      <w:r>
-        <w:rPr>
-          <w:rFonts w:ascii="Marianne" w:hAnsi="Marianne" w:cs="Arial"/>
-          <w:bCs/>
-        </w:rPr>
-        <w:t xml:space="preserve"> </w:t>
+        <w:t>{{f3ResponsabiliteDecennale}}</w:t>
       </w:r>
       <w:r>
         <w:rPr>
@@ -7855,29 +7408,7 @@
           <w:sz w:val="18"/>
           <w:szCs w:val="18"/>
         </w:rPr>
-        <w:t xml:space="preserve">, les documents de preuve ne seront </w:t>
-      </w:r>
-      <w:proofErr w:type="gramStart"/>
-      <w:r>
-        <w:rPr>
-          <w:rFonts w:ascii="Marianne" w:hAnsi="Marianne" w:cs="Arial"/>
-          <w:i/>
-          <w:iCs/>
-          <w:sz w:val="18"/>
-          <w:szCs w:val="18"/>
-        </w:rPr>
-        <w:t>sollicité</w:t>
-      </w:r>
-      <w:proofErr w:type="gramEnd"/>
-      <w:r>
-        <w:rPr>
-          <w:rFonts w:ascii="Marianne" w:hAnsi="Marianne" w:cs="Arial"/>
-          <w:i/>
-          <w:iCs/>
-          <w:sz w:val="18"/>
-          <w:szCs w:val="18"/>
-        </w:rPr>
-        <w:t xml:space="preserve"> sur ce point qu’avant l’attribution du marché public)</w:t>
+        <w:t>, les documents de preuve ne seront sollicité sur ce point qu’avant l’attribution du marché public)</w:t>
       </w:r>
     </w:p>
     <w:p>
@@ -7953,74 +7484,7 @@
           <w:sz w:val="18"/>
           <w:szCs w:val="22"/>
         </w:rPr>
-        <w:t xml:space="preserve"> et, pour les MDS, uniquement lorsque l’acheteur a autorisé les candidats à ne pas fournir ces documents de preuve en application de l’</w:t>
-      </w:r>
-      <w:hyperlink r:id="rId38" w:history="1">
-        <w:r>
-          <w:rPr>
-            <w:rStyle w:val="Lienhypertexte"/>
-            <w:rFonts w:ascii="Marianne" w:hAnsi="Marianne" w:cs="Arial"/>
-            <w:b/>
-            <w:bCs/>
-            <w:sz w:val="18"/>
-            <w:szCs w:val="22"/>
-          </w:rPr>
-          <w:t>article</w:t>
-        </w:r>
-        <w:r>
-          <w:rPr>
-            <w:rStyle w:val="Lienhypertexte"/>
-            <w:rFonts w:ascii="Calibri" w:hAnsi="Calibri" w:cs="Calibri"/>
-            <w:b/>
-            <w:bCs/>
-            <w:sz w:val="18"/>
-            <w:szCs w:val="22"/>
-          </w:rPr>
-          <w:t> </w:t>
-        </w:r>
-        <w:r>
-          <w:rPr>
-            <w:rStyle w:val="Lienhypertexte"/>
-            <w:rFonts w:ascii="Marianne" w:hAnsi="Marianne" w:cs="Arial"/>
-            <w:b/>
-            <w:bCs/>
-            <w:sz w:val="18"/>
-            <w:szCs w:val="22"/>
-          </w:rPr>
-          <w:t>R.</w:t>
-        </w:r>
-        <w:r>
-          <w:rPr>
-            <w:rStyle w:val="Lienhypertexte"/>
-            <w:rFonts w:ascii="Calibri" w:hAnsi="Calibri" w:cs="Calibri"/>
-            <w:b/>
-            <w:bCs/>
-            <w:sz w:val="18"/>
-            <w:szCs w:val="22"/>
-          </w:rPr>
-          <w:t> </w:t>
-        </w:r>
-        <w:r>
-          <w:rPr>
-            <w:rStyle w:val="Lienhypertexte"/>
-            <w:rFonts w:ascii="Marianne" w:hAnsi="Marianne" w:cs="Arial"/>
-            <w:b/>
-            <w:bCs/>
-            <w:sz w:val="18"/>
-            <w:szCs w:val="22"/>
-          </w:rPr>
-          <w:t>2343-14</w:t>
-        </w:r>
-      </w:hyperlink>
-      <w:r>
-        <w:rPr>
-          <w:rFonts w:ascii="Marianne" w:hAnsi="Marianne" w:cs="Arial"/>
-          <w:b/>
-          <w:bCs/>
-          <w:sz w:val="18"/>
-          <w:szCs w:val="22"/>
-        </w:rPr>
-        <w:t xml:space="preserve"> du code de la commande publique)</w:t>
+        <w:t xml:space="preserve"> et, pour les MDS, uniquement lorsque l’acheteur a autorisé les candidats à ne pas fournir ces documents de preuve en application de l’ du code de la commande publique)</w:t>
       </w:r>
     </w:p>
     <w:p>
@@ -8131,6 +7595,13 @@
           <w:sz w:val="16"/>
         </w:rPr>
       </w:pPr>
+      <w:r>
+        <w:rPr>
+          <w:rFonts w:ascii="Marianne" w:hAnsi="Marianne" w:cs="Arial"/>
+          <w:sz w:val="16"/>
+        </w:rPr>
+        <w:t>{{f4AdresseInternet}}</w:t>
+      </w:r>
     </w:p>
     <w:p>
       <w:pPr>
@@ -8185,8 +7656,18 @@
         <w:ind w:left="284"/>
         <w:rPr>
           <w:rFonts w:ascii="Marianne" w:hAnsi="Marianne" w:cs="Arial"/>
-        </w:rPr>
-      </w:pPr>
+          <w:sz w:val="16"/>
+          <w:szCs w:val="16"/>
+        </w:rPr>
+      </w:pPr>
+      <w:r>
+        <w:rPr>
+          <w:rFonts w:ascii="Marianne" w:hAnsi="Marianne" w:cs="Arial"/>
+          <w:sz w:val="16"/>
+          <w:szCs w:val="16"/>
+        </w:rPr>
+        <w:t>{{f4RenseignementsAcces}}</w:t>
+      </w:r>
     </w:p>
     <w:p>
       <w:pPr>
@@ -8376,6 +7857,12 @@
           <w:rFonts w:ascii="Marianne" w:hAnsi="Marianne" w:cs="Arial"/>
         </w:rPr>
       </w:pPr>
+      <w:r>
+        <w:rPr>
+          <w:rFonts w:ascii="Marianne" w:hAnsi="Marianne" w:cs="Arial"/>
+        </w:rPr>
+        <w:t>{{g1Recapitulatif}}</w:t>
+      </w:r>
     </w:p>
     <w:p>
       <w:pPr>
@@ -8485,7 +7972,7 @@
         </w:rPr>
         <w:t xml:space="preserve"> et, pour les MDS, uniquement lorsque l’acheteur a autorisé les candidats à ne pas fournir ces documents de preuve en application de l’</w:t>
       </w:r>
-      <w:hyperlink r:id="rId39" w:history="1">
+      <w:hyperlink r:id="rId38" w:history="1">
         <w:r>
           <w:rPr>
             <w:rStyle w:val="Lienhypertexte"/>
@@ -8577,14 +8064,28 @@
       <w:pPr>
         <w:pStyle w:val="En-tte"/>
         <w:tabs>
-          <w:tab w:val="clear" w:pos="4536"/>
-          <w:tab w:val="clear" w:pos="9072"/>
           <w:tab w:val="left" w:pos="864"/>
         </w:tabs>
         <w:rPr>
           <w:rFonts w:ascii="Marianne" w:hAnsi="Marianne" w:cs="Arial"/>
         </w:rPr>
       </w:pPr>
+    </w:p>
+    <w:p>
+      <w:pPr>
+        <w:ind w:left="284"/>
+        <w:rPr>
+          <w:rFonts w:ascii="Marianne" w:hAnsi="Marianne" w:cs="Arial"/>
+          <w:sz w:val="16"/>
+        </w:rPr>
+      </w:pPr>
+      <w:r>
+        <w:rPr>
+          <w:rFonts w:ascii="Marianne" w:hAnsi="Marianne" w:cs="Arial"/>
+          <w:sz w:val="16"/>
+        </w:rPr>
+        <w:t>- Adresse internet :</w:t>
+      </w:r>
     </w:p>
     <w:p>
       <w:pPr>
@@ -8594,35 +8095,17 @@
         </w:tabs>
         <w:rPr>
           <w:rFonts w:ascii="Marianne" w:hAnsi="Marianne" w:cs="Arial"/>
-          <w:i/>
-          <w:sz w:val="18"/>
-        </w:rPr>
-      </w:pPr>
-      <w:r>
-        <w:rPr>
-          <w:rFonts w:ascii="Marianne" w:hAnsi="Marianne" w:cs="Arial"/>
-          <w:i/>
-          <w:sz w:val="18"/>
-        </w:rPr>
-        <w:lastRenderedPageBreak/>
-        <w:t>Le cas échéant, adresse internet à laquelle les documents justificatifs et moyens de preuve sont accessibles directement et gratuitement, ainsi que l’ensemble des renseignements nécessaires pour y accéder :</w:t>
-      </w:r>
-    </w:p>
-    <w:p>
-      <w:pPr>
-        <w:rPr>
-          <w:rFonts w:ascii="Marianne" w:hAnsi="Marianne" w:cs="Arial"/>
-          <w:i/>
           <w:sz w:val="16"/>
-        </w:rPr>
-      </w:pPr>
-      <w:r>
-        <w:rPr>
-          <w:rFonts w:ascii="Marianne" w:hAnsi="Marianne" w:cs="Arial"/>
-          <w:i/>
+          <w:szCs w:val="16"/>
+        </w:rPr>
+      </w:pPr>
+      <w:r>
+        <w:rPr>
+          <w:rFonts w:ascii="Marianne" w:hAnsi="Marianne" w:cs="Arial"/>
           <w:sz w:val="16"/>
-        </w:rPr>
-        <w:t>(Si l’adresse et les renseignements sont identiques à ceux fournis plus haut se contenter de renvoyer à la rubrique concernée.)</w:t>
+          <w:szCs w:val="16"/>
+        </w:rPr>
+        <w:t xml:space="preserve">      {{g2AdresseInternet}}</w:t>
       </w:r>
     </w:p>
     <w:p>
@@ -8649,30 +8132,8 @@
           <w:rFonts w:ascii="Marianne" w:hAnsi="Marianne" w:cs="Arial"/>
           <w:sz w:val="16"/>
         </w:rPr>
-        <w:t>- Adresse internet :</w:t>
-      </w:r>
-    </w:p>
-    <w:p>
-      <w:pPr>
-        <w:pStyle w:val="En-tte"/>
-        <w:tabs>
-          <w:tab w:val="left" w:pos="864"/>
-        </w:tabs>
-        <w:rPr>
-          <w:rFonts w:ascii="Marianne" w:hAnsi="Marianne" w:cs="Arial"/>
-        </w:rPr>
-      </w:pPr>
-    </w:p>
-    <w:p>
-      <w:pPr>
-        <w:pStyle w:val="En-tte"/>
-        <w:tabs>
-          <w:tab w:val="left" w:pos="864"/>
-        </w:tabs>
-        <w:rPr>
-          <w:rFonts w:ascii="Marianne" w:hAnsi="Marianne" w:cs="Arial"/>
-        </w:rPr>
-      </w:pPr>
+        <w:t>- Renseignements nécessaires pour y accéder :</w:t>
+      </w:r>
     </w:p>
     <w:p>
       <w:pPr>
@@ -8687,17 +8148,8 @@
           <w:rFonts w:ascii="Marianne" w:hAnsi="Marianne" w:cs="Arial"/>
           <w:sz w:val="16"/>
         </w:rPr>
-        <w:t>- Renseignements nécessaires pour y accéder :</w:t>
-      </w:r>
-    </w:p>
-    <w:p>
-      <w:pPr>
-        <w:ind w:left="284"/>
-        <w:rPr>
-          <w:rFonts w:ascii="Marianne" w:hAnsi="Marianne" w:cs="Arial"/>
-          <w:sz w:val="16"/>
-        </w:rPr>
-      </w:pPr>
+        <w:t xml:space="preserve"> {{g2RenseignementsAcces}}</w:t>
+      </w:r>
     </w:p>
     <w:p>
       <w:pPr>
@@ -8762,6 +8214,7 @@
                 <w:sz w:val="22"/>
                 <w:szCs w:val="22"/>
               </w:rPr>
+              <w:lastRenderedPageBreak/>
               <w:t>H - Capacités des opérateurs économiques sur lesquels le candidat individuel ou le membre du groupement s’appuie pour présenter sa candidature</w:t>
             </w:r>
           </w:p>
@@ -8813,7 +8266,7 @@
         </w:rPr>
         <w:t>; s’il s’agit des capacités d’un cotraitant, les renseignements figurent a priori déjà en rubrique F ou G), en application du II de l’</w:t>
       </w:r>
-      <w:hyperlink r:id="rId40" w:history="1">
+      <w:hyperlink r:id="rId39" w:history="1">
         <w:r>
           <w:rPr>
             <w:rStyle w:val="Lienhypertexte"/>
@@ -8880,7 +8333,7 @@
         </w:rPr>
         <w:t xml:space="preserve"> du code de la commande publique auquel l’</w:t>
       </w:r>
-      <w:hyperlink r:id="rId41" w:history="1">
+      <w:hyperlink r:id="rId40" w:history="1">
         <w:r>
           <w:rPr>
             <w:rStyle w:val="Lienhypertexte"/>
@@ -9202,7 +8655,6 @@
                 <w:b/>
               </w:rPr>
             </w:pPr>
-            <w:proofErr w:type="gramStart"/>
             <w:r>
               <w:rPr>
                 <w:rFonts w:ascii="Marianne" w:hAnsi="Marianne" w:cs="Arial"/>
@@ -9210,7 +8662,6 @@
               </w:rPr>
               <w:t>du</w:t>
             </w:r>
-            <w:proofErr w:type="gramEnd"/>
           </w:p>
           <w:p>
             <w:pPr>
@@ -9337,6 +8788,12 @@
                 <w:rFonts w:ascii="Marianne" w:hAnsi="Marianne" w:cs="Arial"/>
               </w:rPr>
             </w:pPr>
+            <w:r>
+              <w:rPr>
+                <w:rFonts w:ascii="Marianne" w:hAnsi="Marianne" w:cs="Arial"/>
+              </w:rPr>
+              <w:t>{{h_1_lotNumero}}</w:t>
+            </w:r>
           </w:p>
         </w:tc>
         <w:tc>
@@ -9356,6 +8813,12 @@
                 <w:rFonts w:ascii="Marianne" w:hAnsi="Marianne" w:cs="Arial"/>
               </w:rPr>
             </w:pPr>
+            <w:r>
+              <w:rPr>
+                <w:rFonts w:ascii="Marianne" w:hAnsi="Marianne" w:cs="Arial"/>
+              </w:rPr>
+              <w:t>{{h_1_nomMembreGroupement}}</w:t>
+            </w:r>
           </w:p>
         </w:tc>
         <w:tc>
@@ -9376,6 +8839,12 @@
                 <w:rFonts w:ascii="Marianne" w:hAnsi="Marianne" w:cs="Arial"/>
               </w:rPr>
             </w:pPr>
+            <w:r>
+              <w:rPr>
+                <w:rFonts w:ascii="Marianne" w:hAnsi="Marianne" w:cs="Arial"/>
+              </w:rPr>
+              <w:t>{{h_1_identification}}</w:t>
+            </w:r>
           </w:p>
         </w:tc>
       </w:tr>
@@ -9398,6 +8867,12 @@
                 <w:rFonts w:ascii="Marianne" w:hAnsi="Marianne" w:cs="Arial"/>
               </w:rPr>
             </w:pPr>
+            <w:r>
+              <w:rPr>
+                <w:rFonts w:ascii="Marianne" w:hAnsi="Marianne" w:cs="Arial"/>
+              </w:rPr>
+              <w:t>{{h_2_lotNumero}}</w:t>
+            </w:r>
           </w:p>
         </w:tc>
         <w:tc>
@@ -9415,6 +8890,12 @@
                 <w:rFonts w:ascii="Marianne" w:hAnsi="Marianne" w:cs="Arial"/>
               </w:rPr>
             </w:pPr>
+            <w:r>
+              <w:rPr>
+                <w:rFonts w:ascii="Marianne" w:hAnsi="Marianne" w:cs="Arial"/>
+              </w:rPr>
+              <w:t>{{h_2_nomMembreGroupement}}</w:t>
+            </w:r>
           </w:p>
         </w:tc>
         <w:tc>
@@ -9433,6 +8914,12 @@
                 <w:rFonts w:ascii="Marianne" w:hAnsi="Marianne" w:cs="Arial"/>
               </w:rPr>
             </w:pPr>
+            <w:r>
+              <w:rPr>
+                <w:rFonts w:ascii="Marianne" w:hAnsi="Marianne" w:cs="Arial"/>
+              </w:rPr>
+              <w:t>{{h_2_identification}}</w:t>
+            </w:r>
           </w:p>
         </w:tc>
       </w:tr>
@@ -9456,6 +8943,12 @@
                 <w:rFonts w:ascii="Marianne" w:hAnsi="Marianne" w:cs="Arial"/>
               </w:rPr>
             </w:pPr>
+            <w:r>
+              <w:rPr>
+                <w:rFonts w:ascii="Marianne" w:hAnsi="Marianne" w:cs="Arial"/>
+              </w:rPr>
+              <w:t>{{h_3_lotNumero}}</w:t>
+            </w:r>
           </w:p>
         </w:tc>
         <w:tc>
@@ -9474,6 +8967,12 @@
                 <w:rFonts w:ascii="Marianne" w:hAnsi="Marianne" w:cs="Arial"/>
               </w:rPr>
             </w:pPr>
+            <w:r>
+              <w:rPr>
+                <w:rFonts w:ascii="Marianne" w:hAnsi="Marianne" w:cs="Arial"/>
+              </w:rPr>
+              <w:t>{{h_3_nomMembreGroupement}}</w:t>
+            </w:r>
           </w:p>
         </w:tc>
         <w:tc>
@@ -9493,6 +8992,12 @@
                 <w:rFonts w:ascii="Marianne" w:hAnsi="Marianne" w:cs="Arial"/>
               </w:rPr>
             </w:pPr>
+            <w:r>
+              <w:rPr>
+                <w:rFonts w:ascii="Marianne" w:hAnsi="Marianne" w:cs="Arial"/>
+              </w:rPr>
+              <w:t>{{h_3_identification}}</w:t>
+            </w:r>
           </w:p>
         </w:tc>
       </w:tr>
@@ -9515,6 +9020,12 @@
                 <w:rFonts w:ascii="Marianne" w:hAnsi="Marianne" w:cs="Arial"/>
               </w:rPr>
             </w:pPr>
+            <w:r>
+              <w:rPr>
+                <w:rFonts w:ascii="Marianne" w:hAnsi="Marianne" w:cs="Arial"/>
+              </w:rPr>
+              <w:t>{{h_4_lotNumero}}</w:t>
+            </w:r>
           </w:p>
         </w:tc>
         <w:tc>
@@ -9532,6 +9043,12 @@
                 <w:rFonts w:ascii="Marianne" w:hAnsi="Marianne" w:cs="Arial"/>
               </w:rPr>
             </w:pPr>
+            <w:r>
+              <w:rPr>
+                <w:rFonts w:ascii="Marianne" w:hAnsi="Marianne" w:cs="Arial"/>
+              </w:rPr>
+              <w:t>{{h_4_nomMembreGroupement}}</w:t>
+            </w:r>
           </w:p>
         </w:tc>
         <w:tc>
@@ -9550,6 +9067,12 @@
                 <w:rFonts w:ascii="Marianne" w:hAnsi="Marianne" w:cs="Arial"/>
               </w:rPr>
             </w:pPr>
+            <w:r>
+              <w:rPr>
+                <w:rFonts w:ascii="Marianne" w:hAnsi="Marianne" w:cs="Arial"/>
+              </w:rPr>
+              <w:t>{{h_4_identification}}</w:t>
+            </w:r>
           </w:p>
         </w:tc>
       </w:tr>
@@ -9573,6 +9096,12 @@
                 <w:rFonts w:ascii="Marianne" w:hAnsi="Marianne" w:cs="Arial"/>
               </w:rPr>
             </w:pPr>
+            <w:r>
+              <w:rPr>
+                <w:rFonts w:ascii="Marianne" w:hAnsi="Marianne" w:cs="Arial"/>
+              </w:rPr>
+              <w:t>{{h_5_lotNumero}}</w:t>
+            </w:r>
           </w:p>
         </w:tc>
         <w:tc>
@@ -9591,6 +9120,12 @@
                 <w:rFonts w:ascii="Marianne" w:hAnsi="Marianne" w:cs="Arial"/>
               </w:rPr>
             </w:pPr>
+            <w:r>
+              <w:rPr>
+                <w:rFonts w:ascii="Marianne" w:hAnsi="Marianne" w:cs="Arial"/>
+              </w:rPr>
+              <w:t>{{h_5_nomMembreGroupement}}</w:t>
+            </w:r>
           </w:p>
         </w:tc>
         <w:tc>
@@ -9610,6 +9145,12 @@
                 <w:rFonts w:ascii="Marianne" w:hAnsi="Marianne" w:cs="Arial"/>
               </w:rPr>
             </w:pPr>
+            <w:r>
+              <w:rPr>
+                <w:rFonts w:ascii="Marianne" w:hAnsi="Marianne" w:cs="Arial"/>
+              </w:rPr>
+              <w:t>{{h_5_identification}}</w:t>
+            </w:r>
           </w:p>
         </w:tc>
       </w:tr>
@@ -9632,6 +9173,12 @@
                 <w:rFonts w:ascii="Marianne" w:hAnsi="Marianne" w:cs="Arial"/>
               </w:rPr>
             </w:pPr>
+            <w:r>
+              <w:rPr>
+                <w:rFonts w:ascii="Marianne" w:hAnsi="Marianne" w:cs="Arial"/>
+              </w:rPr>
+              <w:t>{{h_6_lotNumero}}</w:t>
+            </w:r>
           </w:p>
         </w:tc>
         <w:tc>
@@ -9649,6 +9196,12 @@
                 <w:rFonts w:ascii="Marianne" w:hAnsi="Marianne" w:cs="Arial"/>
               </w:rPr>
             </w:pPr>
+            <w:r>
+              <w:rPr>
+                <w:rFonts w:ascii="Marianne" w:hAnsi="Marianne" w:cs="Arial"/>
+              </w:rPr>
+              <w:t>{{h_6_nomMembreGroupement}}</w:t>
+            </w:r>
           </w:p>
         </w:tc>
         <w:tc>
@@ -9667,6 +9220,12 @@
                 <w:rFonts w:ascii="Marianne" w:hAnsi="Marianne" w:cs="Arial"/>
               </w:rPr>
             </w:pPr>
+            <w:r>
+              <w:rPr>
+                <w:rFonts w:ascii="Marianne" w:hAnsi="Marianne" w:cs="Arial"/>
+              </w:rPr>
+              <w:t>{{h_6_identification}}</w:t>
+            </w:r>
           </w:p>
         </w:tc>
       </w:tr>
@@ -9690,6 +9249,12 @@
                 <w:rFonts w:ascii="Marianne" w:hAnsi="Marianne" w:cs="Arial"/>
               </w:rPr>
             </w:pPr>
+            <w:r>
+              <w:rPr>
+                <w:rFonts w:ascii="Marianne" w:hAnsi="Marianne" w:cs="Arial"/>
+              </w:rPr>
+              <w:t>{{h_7_lotNumero}}</w:t>
+            </w:r>
           </w:p>
         </w:tc>
         <w:tc>
@@ -9708,6 +9273,12 @@
                 <w:rFonts w:ascii="Marianne" w:hAnsi="Marianne" w:cs="Arial"/>
               </w:rPr>
             </w:pPr>
+            <w:r>
+              <w:rPr>
+                <w:rFonts w:ascii="Marianne" w:hAnsi="Marianne" w:cs="Arial"/>
+              </w:rPr>
+              <w:t>{{h_7_nomMembreGroupement}}</w:t>
+            </w:r>
           </w:p>
         </w:tc>
         <w:tc>
@@ -9727,6 +9298,12 @@
                 <w:rFonts w:ascii="Marianne" w:hAnsi="Marianne" w:cs="Arial"/>
               </w:rPr>
             </w:pPr>
+            <w:r>
+              <w:rPr>
+                <w:rFonts w:ascii="Marianne" w:hAnsi="Marianne" w:cs="Arial"/>
+              </w:rPr>
+              <w:t>{{h_7_identification}}</w:t>
+            </w:r>
           </w:p>
         </w:tc>
       </w:tr>
@@ -9749,6 +9326,12 @@
                 <w:rFonts w:ascii="Marianne" w:hAnsi="Marianne" w:cs="Arial"/>
               </w:rPr>
             </w:pPr>
+            <w:r>
+              <w:rPr>
+                <w:rFonts w:ascii="Marianne" w:hAnsi="Marianne" w:cs="Arial"/>
+              </w:rPr>
+              <w:t>{{h_8_lotNumero}}</w:t>
+            </w:r>
           </w:p>
         </w:tc>
         <w:tc>
@@ -9766,6 +9349,12 @@
                 <w:rFonts w:ascii="Marianne" w:hAnsi="Marianne" w:cs="Arial"/>
               </w:rPr>
             </w:pPr>
+            <w:r>
+              <w:rPr>
+                <w:rFonts w:ascii="Marianne" w:hAnsi="Marianne" w:cs="Arial"/>
+              </w:rPr>
+              <w:t>{{h_8_nomMembreGroupement}}</w:t>
+            </w:r>
           </w:p>
         </w:tc>
         <w:tc>
@@ -9784,6 +9373,12 @@
                 <w:rFonts w:ascii="Marianne" w:hAnsi="Marianne" w:cs="Arial"/>
               </w:rPr>
             </w:pPr>
+            <w:r>
+              <w:rPr>
+                <w:rFonts w:ascii="Marianne" w:hAnsi="Marianne" w:cs="Arial"/>
+              </w:rPr>
+              <w:t>{{h_8_identification}}</w:t>
+            </w:r>
           </w:p>
         </w:tc>
       </w:tr>
@@ -9808,6 +9403,13 @@
                 <w:rFonts w:ascii="Marianne" w:hAnsi="Marianne" w:cs="Arial"/>
               </w:rPr>
             </w:pPr>
+            <w:r>
+              <w:rPr>
+                <w:rFonts w:ascii="Marianne" w:hAnsi="Marianne" w:cs="Arial"/>
+              </w:rPr>
+              <w:lastRenderedPageBreak/>
+              <w:t>{{h_9_lotNumero}}</w:t>
+            </w:r>
           </w:p>
         </w:tc>
         <w:tc>
@@ -9827,6 +9429,12 @@
                 <w:rFonts w:ascii="Marianne" w:hAnsi="Marianne" w:cs="Arial"/>
               </w:rPr>
             </w:pPr>
+            <w:r>
+              <w:rPr>
+                <w:rFonts w:ascii="Marianne" w:hAnsi="Marianne" w:cs="Arial"/>
+              </w:rPr>
+              <w:t>{{h_9_nomMembreGroupement}}</w:t>
+            </w:r>
           </w:p>
         </w:tc>
         <w:tc>
@@ -9847,6 +9455,12 @@
                 <w:rFonts w:ascii="Marianne" w:hAnsi="Marianne" w:cs="Arial"/>
               </w:rPr>
             </w:pPr>
+            <w:r>
+              <w:rPr>
+                <w:rFonts w:ascii="Marianne" w:hAnsi="Marianne" w:cs="Arial"/>
+              </w:rPr>
+              <w:t>{{h_9_identification}}</w:t>
+            </w:r>
           </w:p>
         </w:tc>
       </w:tr>
@@ -10005,6 +9619,13 @@
           <w:spacing w:val="-10"/>
         </w:rPr>
       </w:pPr>
+      <w:r>
+        <w:rPr>
+          <w:rFonts w:ascii="Marianne" w:hAnsi="Marianne" w:cs="Arial"/>
+          <w:spacing w:val="-10"/>
+        </w:rPr>
+        <w:t>{{i1Contenu}}</w:t>
+      </w:r>
     </w:p>
     <w:p>
       <w:pPr>
@@ -10181,6 +9802,15 @@
           <w:szCs w:val="22"/>
         </w:rPr>
       </w:pPr>
+      <w:r>
+        <w:rPr>
+          <w:rFonts w:ascii="Marianne" w:hAnsi="Marianne" w:cs="Arial"/>
+          <w:spacing w:val="-10"/>
+          <w:sz w:val="22"/>
+          <w:szCs w:val="22"/>
+        </w:rPr>
+        <w:t>{{i2AdresseInternet}}</w:t>
+      </w:r>
     </w:p>
     <w:p>
       <w:pPr>
@@ -10209,6 +9839,15 @@
           <w:szCs w:val="22"/>
         </w:rPr>
       </w:pPr>
+      <w:r>
+        <w:rPr>
+          <w:rFonts w:ascii="Marianne" w:hAnsi="Marianne" w:cs="Arial"/>
+          <w:spacing w:val="-10"/>
+          <w:sz w:val="22"/>
+          <w:szCs w:val="22"/>
+        </w:rPr>
+        <w:t>{{i2RenseignementsAcces}}</w:t>
+      </w:r>
     </w:p>
     <w:p>
       <w:pPr>
@@ -10516,27 +10155,7 @@
               <w:i/>
               <w:iCs/>
             </w:rPr>
-            <w:t>(</w:t>
-          </w:r>
-          <w:proofErr w:type="gramStart"/>
-          <w:r>
-            <w:rPr>
-              <w:rFonts w:ascii="Marianne" w:hAnsi="Marianne" w:cs="Arial"/>
-              <w:b/>
-              <w:i/>
-              <w:iCs/>
-            </w:rPr>
-            <w:t>référence</w:t>
-          </w:r>
-          <w:proofErr w:type="gramEnd"/>
-          <w:r>
-            <w:rPr>
-              <w:rFonts w:ascii="Marianne" w:hAnsi="Marianne" w:cs="Arial"/>
-              <w:b/>
-              <w:i/>
-              <w:iCs/>
-            </w:rPr>
-            <w:t xml:space="preserve"> de la consultation)</w:t>
+            <w:t>(référence de la consultation)</w:t>
           </w:r>
         </w:p>
       </w:tc>
@@ -11838,27 +11457,9 @@
   </w:num>
   <w:num w:numId="9" w16cid:durableId="173039248">
     <w:abstractNumId w:val="6"/>
-    <w:lvlOverride w:ilvl="0"/>
-    <w:lvlOverride w:ilvl="1"/>
-    <w:lvlOverride w:ilvl="2"/>
-    <w:lvlOverride w:ilvl="3"/>
-    <w:lvlOverride w:ilvl="4"/>
-    <w:lvlOverride w:ilvl="5"/>
-    <w:lvlOverride w:ilvl="6"/>
-    <w:lvlOverride w:ilvl="7"/>
-    <w:lvlOverride w:ilvl="8"/>
   </w:num>
   <w:num w:numId="10" w16cid:durableId="2143957285">
     <w:abstractNumId w:val="3"/>
-    <w:lvlOverride w:ilvl="0"/>
-    <w:lvlOverride w:ilvl="1"/>
-    <w:lvlOverride w:ilvl="2"/>
-    <w:lvlOverride w:ilvl="3"/>
-    <w:lvlOverride w:ilvl="4"/>
-    <w:lvlOverride w:ilvl="5"/>
-    <w:lvlOverride w:ilvl="6"/>
-    <w:lvlOverride w:ilvl="7"/>
-    <w:lvlOverride w:ilvl="8"/>
   </w:num>
   <w:num w:numId="11" w16cid:durableId="366837637">
     <w:abstractNumId w:val="4"/>
@@ -12429,6 +12030,9 @@
   </w:style>
   <w:style w:type="character" w:default="1" w:styleId="Policepardfaut">
     <w:name w:val="Default Paragraph Font"/>
+    <w:uiPriority w:val="1"/>
+    <w:semiHidden/>
+    <w:unhideWhenUsed/>
   </w:style>
   <w:style w:type="table" w:default="1" w:styleId="TableauNormal">
     <w:name w:val="Normal Table"/>
